--- a/отчет.docx
+++ b/отчет.docx
@@ -134,7 +134,7 @@
               </wp:anchor>
             </w:drawing>
           </mc:Choice>
-          <mc:Fallback xmlns:w16sdtdh="http://schemas.microsoft.com/office/word/2020/wordml/sdtdatahash" xmlns:w16="http://schemas.microsoft.com/office/word/2018/wordml" xmlns:w16cid="http://schemas.microsoft.com/office/word/2016/wordml/cid" xmlns:w16cex="http://schemas.microsoft.com/office/word/2018/wordml/cex" xmlns:am3d="http://schemas.microsoft.com/office/drawing/2017/model3d" xmlns:aink="http://schemas.microsoft.com/office/drawing/2016/ink" xmlns:cx8="http://schemas.microsoft.com/office/drawing/2016/5/14/chartex" xmlns:cx7="http://schemas.microsoft.com/office/drawing/2016/5/13/chartex" xmlns:cx6="http://schemas.microsoft.com/office/drawing/2016/5/12/chartex" xmlns:cx5="http://schemas.microsoft.com/office/drawing/2016/5/11/chartex" xmlns:cx4="http://schemas.microsoft.com/office/drawing/2016/5/10/chartex" xmlns:cx3="http://schemas.microsoft.com/office/drawing/2016/5/9/chartex" xmlns:cx2="http://schemas.microsoft.com/office/drawing/2015/10/21/chartex" xmlns:cx1="http://schemas.microsoft.com/office/drawing/2015/9/8/chartex">
+          <mc:Fallback xmlns:cx1="http://schemas.microsoft.com/office/drawing/2015/9/8/chartex" xmlns:cx2="http://schemas.microsoft.com/office/drawing/2015/10/21/chartex" xmlns:cx3="http://schemas.microsoft.com/office/drawing/2016/5/9/chartex" xmlns:cx4="http://schemas.microsoft.com/office/drawing/2016/5/10/chartex" xmlns:cx5="http://schemas.microsoft.com/office/drawing/2016/5/11/chartex" xmlns:cx6="http://schemas.microsoft.com/office/drawing/2016/5/12/chartex" xmlns:cx7="http://schemas.microsoft.com/office/drawing/2016/5/13/chartex" xmlns:cx8="http://schemas.microsoft.com/office/drawing/2016/5/14/chartex" xmlns:aink="http://schemas.microsoft.com/office/drawing/2016/ink" xmlns:am3d="http://schemas.microsoft.com/office/drawing/2017/model3d" xmlns:w16cex="http://schemas.microsoft.com/office/word/2018/wordml/cex" xmlns:w16cid="http://schemas.microsoft.com/office/word/2016/wordml/cid" xmlns:w16="http://schemas.microsoft.com/office/word/2018/wordml" xmlns:w16sdtdh="http://schemas.microsoft.com/office/word/2020/wordml/sdtdatahash">
             <w:pict>
               <v:shape w14:anchorId="2D7B187A" id="Полилиния 15" o:spid="_x0000_s1026" style="position:absolute;margin-left:50.85pt;margin-top:59.5pt;width:.7pt;height:.1pt;z-index:-251657216;visibility:visible;mso-wrap-style:square;mso-width-percent:0;mso-height-percent:0;mso-wrap-distance-left:9pt;mso-wrap-distance-top:0;mso-wrap-distance-right:9pt;mso-wrap-distance-bottom:0;mso-position-horizontal:absolute;mso-position-horizontal-relative:text;mso-position-vertical:absolute;mso-position-vertical-relative:text;mso-width-percent:0;mso-height-percent:0;mso-width-relative:page;mso-height-relative:page;v-text-anchor:top" coordsize="14,2" o:gfxdata="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" o:allowincell="f" path="m,l,2r14,l14,,,xe" fillcolor="black">
                 <v:path o:connecttype="custom" o:connectlocs="0,755650;0,756920;8890,756920;8890,755650" o:connectangles="0,0,0,0"/>
@@ -259,7 +259,7 @@
               </wp:anchor>
             </w:drawing>
           </mc:Choice>
-          <mc:Fallback xmlns:w16sdtdh="http://schemas.microsoft.com/office/word/2020/wordml/sdtdatahash" xmlns:w16="http://schemas.microsoft.com/office/word/2018/wordml" xmlns:w16cid="http://schemas.microsoft.com/office/word/2016/wordml/cid" xmlns:w16cex="http://schemas.microsoft.com/office/word/2018/wordml/cex" xmlns:am3d="http://schemas.microsoft.com/office/drawing/2017/model3d" xmlns:aink="http://schemas.microsoft.com/office/drawing/2016/ink" xmlns:cx8="http://schemas.microsoft.com/office/drawing/2016/5/14/chartex" xmlns:cx7="http://schemas.microsoft.com/office/drawing/2016/5/13/chartex" xmlns:cx6="http://schemas.microsoft.com/office/drawing/2016/5/12/chartex" xmlns:cx5="http://schemas.microsoft.com/office/drawing/2016/5/11/chartex" xmlns:cx4="http://schemas.microsoft.com/office/drawing/2016/5/10/chartex" xmlns:cx3="http://schemas.microsoft.com/office/drawing/2016/5/9/chartex" xmlns:cx2="http://schemas.microsoft.com/office/drawing/2015/10/21/chartex" xmlns:cx1="http://schemas.microsoft.com/office/drawing/2015/9/8/chartex">
+          <mc:Fallback xmlns:cx1="http://schemas.microsoft.com/office/drawing/2015/9/8/chartex" xmlns:cx2="http://schemas.microsoft.com/office/drawing/2015/10/21/chartex" xmlns:cx3="http://schemas.microsoft.com/office/drawing/2016/5/9/chartex" xmlns:cx4="http://schemas.microsoft.com/office/drawing/2016/5/10/chartex" xmlns:cx5="http://schemas.microsoft.com/office/drawing/2016/5/11/chartex" xmlns:cx6="http://schemas.microsoft.com/office/drawing/2016/5/12/chartex" xmlns:cx7="http://schemas.microsoft.com/office/drawing/2016/5/13/chartex" xmlns:cx8="http://schemas.microsoft.com/office/drawing/2016/5/14/chartex" xmlns:aink="http://schemas.microsoft.com/office/drawing/2016/ink" xmlns:am3d="http://schemas.microsoft.com/office/drawing/2017/model3d" xmlns:w16cex="http://schemas.microsoft.com/office/word/2018/wordml/cex" xmlns:w16cid="http://schemas.microsoft.com/office/word/2016/wordml/cid" xmlns:w16="http://schemas.microsoft.com/office/word/2018/wordml" xmlns:w16sdtdh="http://schemas.microsoft.com/office/word/2020/wordml/sdtdatahash">
             <w:pict>
               <v:shape w14:anchorId="5D9A4018" id="Полилиния 14" o:spid="_x0000_s1026" style="position:absolute;margin-left:50.85pt;margin-top:56.6pt;width:.7pt;height:.75pt;z-index:-251656192;visibility:visible;mso-wrap-style:square;mso-width-percent:0;mso-height-percent:0;mso-wrap-distance-left:9pt;mso-wrap-distance-top:0;mso-wrap-distance-right:9pt;mso-wrap-distance-bottom:0;mso-position-horizontal:absolute;mso-position-horizontal-relative:text;mso-position-vertical:absolute;mso-position-vertical-relative:text;mso-width-percent:0;mso-height-percent:0;mso-width-relative:page;mso-height-relative:page;v-text-anchor:top" coordsize="14,15" o:gfxdata="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" o:allowincell="f" path="m,l,15r14,l14,,,xe" fillcolor="silver" strokecolor="silver">
                 <v:path o:connecttype="custom" o:connectlocs="0,718820;0,728345;8890,728345;8890,718820" o:connectangles="0,0,0,0"/>
@@ -384,7 +384,7 @@
               </wp:anchor>
             </w:drawing>
           </mc:Choice>
-          <mc:Fallback xmlns:w16sdtdh="http://schemas.microsoft.com/office/word/2020/wordml/sdtdatahash" xmlns:w16="http://schemas.microsoft.com/office/word/2018/wordml" xmlns:w16cid="http://schemas.microsoft.com/office/word/2016/wordml/cid" xmlns:w16cex="http://schemas.microsoft.com/office/word/2018/wordml/cex" xmlns:am3d="http://schemas.microsoft.com/office/drawing/2017/model3d" xmlns:aink="http://schemas.microsoft.com/office/drawing/2016/ink" xmlns:cx8="http://schemas.microsoft.com/office/drawing/2016/5/14/chartex" xmlns:cx7="http://schemas.microsoft.com/office/drawing/2016/5/13/chartex" xmlns:cx6="http://schemas.microsoft.com/office/drawing/2016/5/12/chartex" xmlns:cx5="http://schemas.microsoft.com/office/drawing/2016/5/11/chartex" xmlns:cx4="http://schemas.microsoft.com/office/drawing/2016/5/10/chartex" xmlns:cx3="http://schemas.microsoft.com/office/drawing/2016/5/9/chartex" xmlns:cx2="http://schemas.microsoft.com/office/drawing/2015/10/21/chartex" xmlns:cx1="http://schemas.microsoft.com/office/drawing/2015/9/8/chartex">
+          <mc:Fallback xmlns:cx1="http://schemas.microsoft.com/office/drawing/2015/9/8/chartex" xmlns:cx2="http://schemas.microsoft.com/office/drawing/2015/10/21/chartex" xmlns:cx3="http://schemas.microsoft.com/office/drawing/2016/5/9/chartex" xmlns:cx4="http://schemas.microsoft.com/office/drawing/2016/5/10/chartex" xmlns:cx5="http://schemas.microsoft.com/office/drawing/2016/5/11/chartex" xmlns:cx6="http://schemas.microsoft.com/office/drawing/2016/5/12/chartex" xmlns:cx7="http://schemas.microsoft.com/office/drawing/2016/5/13/chartex" xmlns:cx8="http://schemas.microsoft.com/office/drawing/2016/5/14/chartex" xmlns:aink="http://schemas.microsoft.com/office/drawing/2016/ink" xmlns:am3d="http://schemas.microsoft.com/office/drawing/2017/model3d" xmlns:w16cex="http://schemas.microsoft.com/office/word/2018/wordml/cex" xmlns:w16cid="http://schemas.microsoft.com/office/word/2016/wordml/cid" xmlns:w16="http://schemas.microsoft.com/office/word/2018/wordml" xmlns:w16sdtdh="http://schemas.microsoft.com/office/word/2020/wordml/sdtdatahash">
             <w:pict>
               <v:shape w14:anchorId="0144D80A" id="Полилиния 13" o:spid="_x0000_s1026" style="position:absolute;margin-left:50.85pt;margin-top:57.35pt;width:.7pt;height:1.45pt;z-index:-251655168;visibility:visible;mso-wrap-style:square;mso-width-percent:0;mso-height-percent:0;mso-wrap-distance-left:9pt;mso-wrap-distance-top:0;mso-wrap-distance-right:9pt;mso-wrap-distance-bottom:0;mso-position-horizontal:absolute;mso-position-horizontal-relative:text;mso-position-vertical:absolute;mso-position-vertical-relative:text;mso-width-percent:0;mso-height-percent:0;mso-width-relative:page;mso-height-relative:page;v-text-anchor:top" coordsize="14,29" o:gfxdata="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" o:allowincell="f" path="m,l,29r14,l14,,,xe" fillcolor="#5f5f5f" strokecolor="#5f5f5f">
                 <v:path o:connecttype="custom" o:connectlocs="0,728345;0,746760;8890,746760;8890,728345" o:connectangles="0,0,0,0"/>
@@ -509,7 +509,7 @@
               </wp:anchor>
             </w:drawing>
           </mc:Choice>
-          <mc:Fallback xmlns:w16sdtdh="http://schemas.microsoft.com/office/word/2020/wordml/sdtdatahash" xmlns:w16="http://schemas.microsoft.com/office/word/2018/wordml" xmlns:w16cid="http://schemas.microsoft.com/office/word/2016/wordml/cid" xmlns:w16cex="http://schemas.microsoft.com/office/word/2018/wordml/cex" xmlns:am3d="http://schemas.microsoft.com/office/drawing/2017/model3d" xmlns:aink="http://schemas.microsoft.com/office/drawing/2016/ink" xmlns:cx8="http://schemas.microsoft.com/office/drawing/2016/5/14/chartex" xmlns:cx7="http://schemas.microsoft.com/office/drawing/2016/5/13/chartex" xmlns:cx6="http://schemas.microsoft.com/office/drawing/2016/5/12/chartex" xmlns:cx5="http://schemas.microsoft.com/office/drawing/2016/5/11/chartex" xmlns:cx4="http://schemas.microsoft.com/office/drawing/2016/5/10/chartex" xmlns:cx3="http://schemas.microsoft.com/office/drawing/2016/5/9/chartex" xmlns:cx2="http://schemas.microsoft.com/office/drawing/2015/10/21/chartex" xmlns:cx1="http://schemas.microsoft.com/office/drawing/2015/9/8/chartex">
+          <mc:Fallback xmlns:cx1="http://schemas.microsoft.com/office/drawing/2015/9/8/chartex" xmlns:cx2="http://schemas.microsoft.com/office/drawing/2015/10/21/chartex" xmlns:cx3="http://schemas.microsoft.com/office/drawing/2016/5/9/chartex" xmlns:cx4="http://schemas.microsoft.com/office/drawing/2016/5/10/chartex" xmlns:cx5="http://schemas.microsoft.com/office/drawing/2016/5/11/chartex" xmlns:cx6="http://schemas.microsoft.com/office/drawing/2016/5/12/chartex" xmlns:cx7="http://schemas.microsoft.com/office/drawing/2016/5/13/chartex" xmlns:cx8="http://schemas.microsoft.com/office/drawing/2016/5/14/chartex" xmlns:aink="http://schemas.microsoft.com/office/drawing/2016/ink" xmlns:am3d="http://schemas.microsoft.com/office/drawing/2017/model3d" xmlns:w16cex="http://schemas.microsoft.com/office/word/2018/wordml/cex" xmlns:w16cid="http://schemas.microsoft.com/office/word/2016/wordml/cid" xmlns:w16="http://schemas.microsoft.com/office/word/2018/wordml" xmlns:w16sdtdh="http://schemas.microsoft.com/office/word/2020/wordml/sdtdatahash">
             <w:pict>
               <v:shape w14:anchorId="4E5EBF6D" id="Полилиния 12" o:spid="_x0000_s1026" style="position:absolute;margin-left:50.85pt;margin-top:58.8pt;width:.7pt;height:.7pt;z-index:-251654144;visibility:visible;mso-wrap-style:square;mso-width-percent:0;mso-height-percent:0;mso-wrap-distance-left:9pt;mso-wrap-distance-top:0;mso-wrap-distance-right:9pt;mso-wrap-distance-bottom:0;mso-position-horizontal:absolute;mso-position-horizontal-relative:text;mso-position-vertical:absolute;mso-position-vertical-relative:text;mso-width-percent:0;mso-height-percent:0;mso-width-relative:page;mso-height-relative:page;v-text-anchor:top" coordsize="14,14" o:gfxdata="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" o:allowincell="f" path="m,l,14r14,l14,,,xe" fillcolor="black">
                 <v:path o:connecttype="custom" o:connectlocs="0,746760;0,755650;8890,755650;8890,746760" o:connectangles="0,0,0,0"/>
@@ -634,7 +634,7 @@
               </wp:anchor>
             </w:drawing>
           </mc:Choice>
-          <mc:Fallback xmlns:w16sdtdh="http://schemas.microsoft.com/office/word/2020/wordml/sdtdatahash" xmlns:w16="http://schemas.microsoft.com/office/word/2018/wordml" xmlns:w16cid="http://schemas.microsoft.com/office/word/2016/wordml/cid" xmlns:w16cex="http://schemas.microsoft.com/office/word/2018/wordml/cex" xmlns:am3d="http://schemas.microsoft.com/office/drawing/2017/model3d" xmlns:aink="http://schemas.microsoft.com/office/drawing/2016/ink" xmlns:cx8="http://schemas.microsoft.com/office/drawing/2016/5/14/chartex" xmlns:cx7="http://schemas.microsoft.com/office/drawing/2016/5/13/chartex" xmlns:cx6="http://schemas.microsoft.com/office/drawing/2016/5/12/chartex" xmlns:cx5="http://schemas.microsoft.com/office/drawing/2016/5/11/chartex" xmlns:cx4="http://schemas.microsoft.com/office/drawing/2016/5/10/chartex" xmlns:cx3="http://schemas.microsoft.com/office/drawing/2016/5/9/chartex" xmlns:cx2="http://schemas.microsoft.com/office/drawing/2015/10/21/chartex" xmlns:cx1="http://schemas.microsoft.com/office/drawing/2015/9/8/chartex">
+          <mc:Fallback xmlns:cx1="http://schemas.microsoft.com/office/drawing/2015/9/8/chartex" xmlns:cx2="http://schemas.microsoft.com/office/drawing/2015/10/21/chartex" xmlns:cx3="http://schemas.microsoft.com/office/drawing/2016/5/9/chartex" xmlns:cx4="http://schemas.microsoft.com/office/drawing/2016/5/10/chartex" xmlns:cx5="http://schemas.microsoft.com/office/drawing/2016/5/11/chartex" xmlns:cx6="http://schemas.microsoft.com/office/drawing/2016/5/12/chartex" xmlns:cx7="http://schemas.microsoft.com/office/drawing/2016/5/13/chartex" xmlns:cx8="http://schemas.microsoft.com/office/drawing/2016/5/14/chartex" xmlns:aink="http://schemas.microsoft.com/office/drawing/2016/ink" xmlns:am3d="http://schemas.microsoft.com/office/drawing/2017/model3d" xmlns:w16cex="http://schemas.microsoft.com/office/word/2018/wordml/cex" xmlns:w16cid="http://schemas.microsoft.com/office/word/2016/wordml/cid" xmlns:w16="http://schemas.microsoft.com/office/word/2018/wordml" xmlns:w16sdtdh="http://schemas.microsoft.com/office/word/2020/wordml/sdtdatahash">
             <w:pict>
               <v:shape w14:anchorId="71E2A1AB" id="Полилиния 11" o:spid="_x0000_s1026" style="position:absolute;margin-left:573.1pt;margin-top:56.6pt;width:.7pt;height:3pt;z-index:-251653120;visibility:visible;mso-wrap-style:square;mso-width-percent:0;mso-height-percent:0;mso-wrap-distance-left:9pt;mso-wrap-distance-top:0;mso-wrap-distance-right:9pt;mso-wrap-distance-bottom:0;mso-position-horizontal:absolute;mso-position-horizontal-relative:text;mso-position-vertical:absolute;mso-position-vertical-relative:text;mso-width-percent:0;mso-height-percent:0;mso-width-relative:page;mso-height-relative:page;v-text-anchor:top" coordsize="14,60" o:gfxdata="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" o:allowincell="f" path="m,l,60r14,l14,,,xe" fillcolor="black">
                 <v:path o:connecttype="custom" o:connectlocs="0,718820;0,756920;8890,756920;8890,718820" o:connectangles="0,0,0,0"/>
@@ -759,7 +759,7 @@
               </wp:anchor>
             </w:drawing>
           </mc:Choice>
-          <mc:Fallback xmlns:w16sdtdh="http://schemas.microsoft.com/office/word/2020/wordml/sdtdatahash" xmlns:w16="http://schemas.microsoft.com/office/word/2018/wordml" xmlns:w16cid="http://schemas.microsoft.com/office/word/2016/wordml/cid" xmlns:w16cex="http://schemas.microsoft.com/office/word/2018/wordml/cex" xmlns:am3d="http://schemas.microsoft.com/office/drawing/2017/model3d" xmlns:aink="http://schemas.microsoft.com/office/drawing/2016/ink" xmlns:cx8="http://schemas.microsoft.com/office/drawing/2016/5/14/chartex" xmlns:cx7="http://schemas.microsoft.com/office/drawing/2016/5/13/chartex" xmlns:cx6="http://schemas.microsoft.com/office/drawing/2016/5/12/chartex" xmlns:cx5="http://schemas.microsoft.com/office/drawing/2016/5/11/chartex" xmlns:cx4="http://schemas.microsoft.com/office/drawing/2016/5/10/chartex" xmlns:cx3="http://schemas.microsoft.com/office/drawing/2016/5/9/chartex" xmlns:cx2="http://schemas.microsoft.com/office/drawing/2015/10/21/chartex" xmlns:cx1="http://schemas.microsoft.com/office/drawing/2015/9/8/chartex">
+          <mc:Fallback xmlns:cx1="http://schemas.microsoft.com/office/drawing/2015/9/8/chartex" xmlns:cx2="http://schemas.microsoft.com/office/drawing/2015/10/21/chartex" xmlns:cx3="http://schemas.microsoft.com/office/drawing/2016/5/9/chartex" xmlns:cx4="http://schemas.microsoft.com/office/drawing/2016/5/10/chartex" xmlns:cx5="http://schemas.microsoft.com/office/drawing/2016/5/11/chartex" xmlns:cx6="http://schemas.microsoft.com/office/drawing/2016/5/12/chartex" xmlns:cx7="http://schemas.microsoft.com/office/drawing/2016/5/13/chartex" xmlns:cx8="http://schemas.microsoft.com/office/drawing/2016/5/14/chartex" xmlns:aink="http://schemas.microsoft.com/office/drawing/2016/ink" xmlns:am3d="http://schemas.microsoft.com/office/drawing/2017/model3d" xmlns:w16cex="http://schemas.microsoft.com/office/word/2018/wordml/cex" xmlns:w16cid="http://schemas.microsoft.com/office/word/2016/wordml/cid" xmlns:w16="http://schemas.microsoft.com/office/word/2018/wordml" xmlns:w16sdtdh="http://schemas.microsoft.com/office/word/2020/wordml/sdtdatahash">
             <w:pict>
               <v:shape w14:anchorId="2FC46FBB" id="Полилиния 10" o:spid="_x0000_s1026" style="position:absolute;margin-left:570.95pt;margin-top:56.6pt;width:2.85pt;height:.75pt;z-index:-251652096;visibility:visible;mso-wrap-style:square;mso-width-percent:0;mso-height-percent:0;mso-wrap-distance-left:9pt;mso-wrap-distance-top:0;mso-wrap-distance-right:9pt;mso-wrap-distance-bottom:0;mso-position-horizontal:absolute;mso-position-horizontal-relative:text;mso-position-vertical:absolute;mso-position-vertical-relative:text;mso-width-percent:0;mso-height-percent:0;mso-width-relative:page;mso-height-relative:page;v-text-anchor:top" coordsize="57,15" o:gfxdata="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" o:allowincell="f" path="m,l,15r57,l57,,,xe" fillcolor="silver" strokecolor="silver">
                 <v:path o:connecttype="custom" o:connectlocs="0,718820;0,728345;36195,728345;36195,718820" o:connectangles="0,0,0,0"/>
@@ -884,7 +884,7 @@
               </wp:anchor>
             </w:drawing>
           </mc:Choice>
-          <mc:Fallback xmlns:w16sdtdh="http://schemas.microsoft.com/office/word/2020/wordml/sdtdatahash" xmlns:w16="http://schemas.microsoft.com/office/word/2018/wordml" xmlns:w16cid="http://schemas.microsoft.com/office/word/2016/wordml/cid" xmlns:w16cex="http://schemas.microsoft.com/office/word/2018/wordml/cex" xmlns:am3d="http://schemas.microsoft.com/office/drawing/2017/model3d" xmlns:aink="http://schemas.microsoft.com/office/drawing/2016/ink" xmlns:cx8="http://schemas.microsoft.com/office/drawing/2016/5/14/chartex" xmlns:cx7="http://schemas.microsoft.com/office/drawing/2016/5/13/chartex" xmlns:cx6="http://schemas.microsoft.com/office/drawing/2016/5/12/chartex" xmlns:cx5="http://schemas.microsoft.com/office/drawing/2016/5/11/chartex" xmlns:cx4="http://schemas.microsoft.com/office/drawing/2016/5/10/chartex" xmlns:cx3="http://schemas.microsoft.com/office/drawing/2016/5/9/chartex" xmlns:cx2="http://schemas.microsoft.com/office/drawing/2015/10/21/chartex" xmlns:cx1="http://schemas.microsoft.com/office/drawing/2015/9/8/chartex">
+          <mc:Fallback xmlns:cx1="http://schemas.microsoft.com/office/drawing/2015/9/8/chartex" xmlns:cx2="http://schemas.microsoft.com/office/drawing/2015/10/21/chartex" xmlns:cx3="http://schemas.microsoft.com/office/drawing/2016/5/9/chartex" xmlns:cx4="http://schemas.microsoft.com/office/drawing/2016/5/10/chartex" xmlns:cx5="http://schemas.microsoft.com/office/drawing/2016/5/11/chartex" xmlns:cx6="http://schemas.microsoft.com/office/drawing/2016/5/12/chartex" xmlns:cx7="http://schemas.microsoft.com/office/drawing/2016/5/13/chartex" xmlns:cx8="http://schemas.microsoft.com/office/drawing/2016/5/14/chartex" xmlns:aink="http://schemas.microsoft.com/office/drawing/2016/ink" xmlns:am3d="http://schemas.microsoft.com/office/drawing/2017/model3d" xmlns:w16cex="http://schemas.microsoft.com/office/word/2018/wordml/cex" xmlns:w16cid="http://schemas.microsoft.com/office/word/2016/wordml/cid" xmlns:w16="http://schemas.microsoft.com/office/word/2018/wordml" xmlns:w16sdtdh="http://schemas.microsoft.com/office/word/2020/wordml/sdtdatahash">
             <w:pict>
               <v:shape w14:anchorId="485BD6CB" id="Полилиния 9" o:spid="_x0000_s1026" style="position:absolute;margin-left:571.65pt;margin-top:57.35pt;width:1.45pt;height:2.25pt;z-index:-251651072;visibility:visible;mso-wrap-style:square;mso-width-percent:0;mso-height-percent:0;mso-wrap-distance-left:9pt;mso-wrap-distance-top:0;mso-wrap-distance-right:9pt;mso-wrap-distance-bottom:0;mso-position-horizontal:absolute;mso-position-horizontal-relative:text;mso-position-vertical:absolute;mso-position-vertical-relative:text;mso-width-percent:0;mso-height-percent:0;mso-width-relative:page;mso-height-relative:page;v-text-anchor:top" coordsize="29,45" o:gfxdata="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" o:allowincell="f" path="m,l,45r29,l29,,,xe" fillcolor="#5f5f5f" strokecolor="#5f5f5f">
                 <v:path o:connecttype="custom" o:connectlocs="0,728345;0,756920;18415,756920;18415,728345" o:connectangles="0,0,0,0"/>
@@ -1009,7 +1009,7 @@
               </wp:anchor>
             </w:drawing>
           </mc:Choice>
-          <mc:Fallback xmlns:w16sdtdh="http://schemas.microsoft.com/office/word/2020/wordml/sdtdatahash" xmlns:w16="http://schemas.microsoft.com/office/word/2018/wordml" xmlns:w16cid="http://schemas.microsoft.com/office/word/2016/wordml/cid" xmlns:w16cex="http://schemas.microsoft.com/office/word/2018/wordml/cex" xmlns:am3d="http://schemas.microsoft.com/office/drawing/2017/model3d" xmlns:aink="http://schemas.microsoft.com/office/drawing/2016/ink" xmlns:cx8="http://schemas.microsoft.com/office/drawing/2016/5/14/chartex" xmlns:cx7="http://schemas.microsoft.com/office/drawing/2016/5/13/chartex" xmlns:cx6="http://schemas.microsoft.com/office/drawing/2016/5/12/chartex" xmlns:cx5="http://schemas.microsoft.com/office/drawing/2016/5/11/chartex" xmlns:cx4="http://schemas.microsoft.com/office/drawing/2016/5/10/chartex" xmlns:cx3="http://schemas.microsoft.com/office/drawing/2016/5/9/chartex" xmlns:cx2="http://schemas.microsoft.com/office/drawing/2015/10/21/chartex" xmlns:cx1="http://schemas.microsoft.com/office/drawing/2015/9/8/chartex">
+          <mc:Fallback xmlns:cx1="http://schemas.microsoft.com/office/drawing/2015/9/8/chartex" xmlns:cx2="http://schemas.microsoft.com/office/drawing/2015/10/21/chartex" xmlns:cx3="http://schemas.microsoft.com/office/drawing/2016/5/9/chartex" xmlns:cx4="http://schemas.microsoft.com/office/drawing/2016/5/10/chartex" xmlns:cx5="http://schemas.microsoft.com/office/drawing/2016/5/11/chartex" xmlns:cx6="http://schemas.microsoft.com/office/drawing/2016/5/12/chartex" xmlns:cx7="http://schemas.microsoft.com/office/drawing/2016/5/13/chartex" xmlns:cx8="http://schemas.microsoft.com/office/drawing/2016/5/14/chartex" xmlns:aink="http://schemas.microsoft.com/office/drawing/2016/ink" xmlns:am3d="http://schemas.microsoft.com/office/drawing/2017/model3d" xmlns:w16cex="http://schemas.microsoft.com/office/word/2018/wordml/cex" xmlns:w16cid="http://schemas.microsoft.com/office/word/2016/wordml/cid" xmlns:w16="http://schemas.microsoft.com/office/word/2018/wordml" xmlns:w16sdtdh="http://schemas.microsoft.com/office/word/2020/wordml/sdtdatahash">
             <w:pict>
               <v:shape w14:anchorId="776BD013" id="Полилиния 8" o:spid="_x0000_s1026" style="position:absolute;margin-left:570.95pt;margin-top:57.35pt;width:2.15pt;height:1.45pt;z-index:-251650048;visibility:visible;mso-wrap-style:square;mso-width-percent:0;mso-height-percent:0;mso-wrap-distance-left:9pt;mso-wrap-distance-top:0;mso-wrap-distance-right:9pt;mso-wrap-distance-bottom:0;mso-position-horizontal:absolute;mso-position-horizontal-relative:text;mso-position-vertical:absolute;mso-position-vertical-relative:text;mso-width-percent:0;mso-height-percent:0;mso-width-relative:page;mso-height-relative:page;v-text-anchor:top" coordsize="43,29" o:gfxdata="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" o:allowincell="f" path="m,l,29r43,l43,,,xe" fillcolor="#5f5f5f" strokecolor="#5f5f5f">
                 <v:path o:connecttype="custom" o:connectlocs="0,728345;0,746760;27305,746760;27305,728345" o:connectangles="0,0,0,0"/>
@@ -1134,7 +1134,7 @@
               </wp:anchor>
             </w:drawing>
           </mc:Choice>
-          <mc:Fallback xmlns:w16sdtdh="http://schemas.microsoft.com/office/word/2020/wordml/sdtdatahash" xmlns:w16="http://schemas.microsoft.com/office/word/2018/wordml" xmlns:w16cid="http://schemas.microsoft.com/office/word/2016/wordml/cid" xmlns:w16cex="http://schemas.microsoft.com/office/word/2018/wordml/cex" xmlns:am3d="http://schemas.microsoft.com/office/drawing/2017/model3d" xmlns:aink="http://schemas.microsoft.com/office/drawing/2016/ink" xmlns:cx8="http://schemas.microsoft.com/office/drawing/2016/5/14/chartex" xmlns:cx7="http://schemas.microsoft.com/office/drawing/2016/5/13/chartex" xmlns:cx6="http://schemas.microsoft.com/office/drawing/2016/5/12/chartex" xmlns:cx5="http://schemas.microsoft.com/office/drawing/2016/5/11/chartex" xmlns:cx4="http://schemas.microsoft.com/office/drawing/2016/5/10/chartex" xmlns:cx3="http://schemas.microsoft.com/office/drawing/2016/5/9/chartex" xmlns:cx2="http://schemas.microsoft.com/office/drawing/2015/10/21/chartex" xmlns:cx1="http://schemas.microsoft.com/office/drawing/2015/9/8/chartex">
+          <mc:Fallback xmlns:cx1="http://schemas.microsoft.com/office/drawing/2015/9/8/chartex" xmlns:cx2="http://schemas.microsoft.com/office/drawing/2015/10/21/chartex" xmlns:cx3="http://schemas.microsoft.com/office/drawing/2016/5/9/chartex" xmlns:cx4="http://schemas.microsoft.com/office/drawing/2016/5/10/chartex" xmlns:cx5="http://schemas.microsoft.com/office/drawing/2016/5/11/chartex" xmlns:cx6="http://schemas.microsoft.com/office/drawing/2016/5/12/chartex" xmlns:cx7="http://schemas.microsoft.com/office/drawing/2016/5/13/chartex" xmlns:cx8="http://schemas.microsoft.com/office/drawing/2016/5/14/chartex" xmlns:aink="http://schemas.microsoft.com/office/drawing/2016/ink" xmlns:am3d="http://schemas.microsoft.com/office/drawing/2017/model3d" xmlns:w16cex="http://schemas.microsoft.com/office/word/2018/wordml/cex" xmlns:w16cid="http://schemas.microsoft.com/office/word/2016/wordml/cid" xmlns:w16="http://schemas.microsoft.com/office/word/2018/wordml" xmlns:w16sdtdh="http://schemas.microsoft.com/office/word/2020/wordml/sdtdatahash">
             <w:pict>
               <v:shape w14:anchorId="73AD0E6E" id="Полилиния 7" o:spid="_x0000_s1026" style="position:absolute;margin-left:570.95pt;margin-top:58.75pt;width:.7pt;height:.85pt;z-index:-251649024;visibility:visible;mso-wrap-style:square;mso-width-percent:0;mso-height-percent:0;mso-wrap-distance-left:9pt;mso-wrap-distance-top:0;mso-wrap-distance-right:9pt;mso-wrap-distance-bottom:0;mso-position-horizontal:absolute;mso-position-horizontal-relative:text;mso-position-vertical:absolute;mso-position-vertical-relative:text;mso-width-percent:0;mso-height-percent:0;mso-width-relative:page;mso-height-relative:page;v-text-anchor:top" coordsize="14,17" o:gfxdata="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" o:allowincell="f" path="m,l,17r14,l14,,,xe" fillcolor="silver" strokecolor="silver">
                 <v:path o:connecttype="custom" o:connectlocs="0,746125;0,756920;8890,756920;8890,746125" o:connectangles="0,0,0,0"/>
@@ -1259,7 +1259,7 @@
               </wp:anchor>
             </w:drawing>
           </mc:Choice>
-          <mc:Fallback xmlns:w16sdtdh="http://schemas.microsoft.com/office/word/2020/wordml/sdtdatahash" xmlns:w16="http://schemas.microsoft.com/office/word/2018/wordml" xmlns:w16cid="http://schemas.microsoft.com/office/word/2016/wordml/cid" xmlns:w16cex="http://schemas.microsoft.com/office/word/2018/wordml/cex" xmlns:am3d="http://schemas.microsoft.com/office/drawing/2017/model3d" xmlns:aink="http://schemas.microsoft.com/office/drawing/2016/ink" xmlns:cx8="http://schemas.microsoft.com/office/drawing/2016/5/14/chartex" xmlns:cx7="http://schemas.microsoft.com/office/drawing/2016/5/13/chartex" xmlns:cx6="http://schemas.microsoft.com/office/drawing/2016/5/12/chartex" xmlns:cx5="http://schemas.microsoft.com/office/drawing/2016/5/11/chartex" xmlns:cx4="http://schemas.microsoft.com/office/drawing/2016/5/10/chartex" xmlns:cx3="http://schemas.microsoft.com/office/drawing/2016/5/9/chartex" xmlns:cx2="http://schemas.microsoft.com/office/drawing/2015/10/21/chartex" xmlns:cx1="http://schemas.microsoft.com/office/drawing/2015/9/8/chartex">
+          <mc:Fallback xmlns:cx1="http://schemas.microsoft.com/office/drawing/2015/9/8/chartex" xmlns:cx2="http://schemas.microsoft.com/office/drawing/2015/10/21/chartex" xmlns:cx3="http://schemas.microsoft.com/office/drawing/2016/5/9/chartex" xmlns:cx4="http://schemas.microsoft.com/office/drawing/2016/5/10/chartex" xmlns:cx5="http://schemas.microsoft.com/office/drawing/2016/5/11/chartex" xmlns:cx6="http://schemas.microsoft.com/office/drawing/2016/5/12/chartex" xmlns:cx7="http://schemas.microsoft.com/office/drawing/2016/5/13/chartex" xmlns:cx8="http://schemas.microsoft.com/office/drawing/2016/5/14/chartex" xmlns:aink="http://schemas.microsoft.com/office/drawing/2016/ink" xmlns:am3d="http://schemas.microsoft.com/office/drawing/2017/model3d" xmlns:w16cex="http://schemas.microsoft.com/office/word/2018/wordml/cex" xmlns:w16cid="http://schemas.microsoft.com/office/word/2016/wordml/cid" xmlns:w16="http://schemas.microsoft.com/office/word/2018/wordml" xmlns:w16sdtdh="http://schemas.microsoft.com/office/word/2020/wordml/sdtdatahash">
             <w:pict>
               <v:shape w14:anchorId="4D301479" id="Полилиния 6" o:spid="_x0000_s1026" style="position:absolute;margin-left:570.95pt;margin-top:58.8pt;width:.7pt;height:.7pt;z-index:-251648000;visibility:visible;mso-wrap-style:square;mso-width-percent:0;mso-height-percent:0;mso-wrap-distance-left:9pt;mso-wrap-distance-top:0;mso-wrap-distance-right:9pt;mso-wrap-distance-bottom:0;mso-position-horizontal:absolute;mso-position-horizontal-relative:text;mso-position-vertical:absolute;mso-position-vertical-relative:text;mso-width-percent:0;mso-height-percent:0;mso-width-relative:page;mso-height-relative:page;v-text-anchor:top" coordsize="14,14" o:gfxdata="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" o:allowincell="f" path="m,l,14r14,l14,,,xe" fillcolor="black">
                 <v:path o:connecttype="custom" o:connectlocs="0,746760;0,755650;8890,755650;8890,746760" o:connectangles="0,0,0,0"/>
@@ -1384,7 +1384,7 @@
               </wp:anchor>
             </w:drawing>
           </mc:Choice>
-          <mc:Fallback xmlns:w16sdtdh="http://schemas.microsoft.com/office/word/2020/wordml/sdtdatahash" xmlns:w16="http://schemas.microsoft.com/office/word/2018/wordml" xmlns:w16cid="http://schemas.microsoft.com/office/word/2016/wordml/cid" xmlns:w16cex="http://schemas.microsoft.com/office/word/2018/wordml/cex" xmlns:am3d="http://schemas.microsoft.com/office/drawing/2017/model3d" xmlns:aink="http://schemas.microsoft.com/office/drawing/2016/ink" xmlns:cx8="http://schemas.microsoft.com/office/drawing/2016/5/14/chartex" xmlns:cx7="http://schemas.microsoft.com/office/drawing/2016/5/13/chartex" xmlns:cx6="http://schemas.microsoft.com/office/drawing/2016/5/12/chartex" xmlns:cx5="http://schemas.microsoft.com/office/drawing/2016/5/11/chartex" xmlns:cx4="http://schemas.microsoft.com/office/drawing/2016/5/10/chartex" xmlns:cx3="http://schemas.microsoft.com/office/drawing/2016/5/9/chartex" xmlns:cx2="http://schemas.microsoft.com/office/drawing/2015/10/21/chartex" xmlns:cx1="http://schemas.microsoft.com/office/drawing/2015/9/8/chartex">
+          <mc:Fallback xmlns:cx1="http://schemas.microsoft.com/office/drawing/2015/9/8/chartex" xmlns:cx2="http://schemas.microsoft.com/office/drawing/2015/10/21/chartex" xmlns:cx3="http://schemas.microsoft.com/office/drawing/2016/5/9/chartex" xmlns:cx4="http://schemas.microsoft.com/office/drawing/2016/5/10/chartex" xmlns:cx5="http://schemas.microsoft.com/office/drawing/2016/5/11/chartex" xmlns:cx6="http://schemas.microsoft.com/office/drawing/2016/5/12/chartex" xmlns:cx7="http://schemas.microsoft.com/office/drawing/2016/5/13/chartex" xmlns:cx8="http://schemas.microsoft.com/office/drawing/2016/5/14/chartex" xmlns:aink="http://schemas.microsoft.com/office/drawing/2016/ink" xmlns:am3d="http://schemas.microsoft.com/office/drawing/2017/model3d" xmlns:w16cex="http://schemas.microsoft.com/office/word/2018/wordml/cex" xmlns:w16cid="http://schemas.microsoft.com/office/word/2016/wordml/cid" xmlns:w16="http://schemas.microsoft.com/office/word/2018/wordml" xmlns:w16sdtdh="http://schemas.microsoft.com/office/word/2020/wordml/sdtdatahash">
             <w:pict>
               <v:shape w14:anchorId="1B6FB59F" id="Полилиния 5" o:spid="_x0000_s1026" style="position:absolute;margin-left:50.85pt;margin-top:71.75pt;width:.7pt;height:.45pt;z-index:-251646976;visibility:visible;mso-wrap-style:square;mso-width-percent:0;mso-height-percent:0;mso-wrap-distance-left:9pt;mso-wrap-distance-top:0;mso-wrap-distance-right:9pt;mso-wrap-distance-bottom:0;mso-position-horizontal:absolute;mso-position-horizontal-relative:text;mso-position-vertical:absolute;mso-position-vertical-relative:text;mso-width-percent:0;mso-height-percent:0;mso-width-relative:page;mso-height-relative:page;v-text-anchor:top" coordsize="14,9" o:gfxdata="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" o:allowincell="f" path="m,l,9r14,l14,,,xe" fillcolor="black">
                 <v:path o:connecttype="custom" o:connectlocs="0,911225;0,916940;8890,916940;8890,911225" o:connectangles="0,0,0,0"/>
@@ -1509,7 +1509,7 @@
               </wp:anchor>
             </w:drawing>
           </mc:Choice>
-          <mc:Fallback xmlns:w16sdtdh="http://schemas.microsoft.com/office/word/2020/wordml/sdtdatahash" xmlns:w16="http://schemas.microsoft.com/office/word/2018/wordml" xmlns:w16cid="http://schemas.microsoft.com/office/word/2016/wordml/cid" xmlns:w16cex="http://schemas.microsoft.com/office/word/2018/wordml/cex" xmlns:am3d="http://schemas.microsoft.com/office/drawing/2017/model3d" xmlns:aink="http://schemas.microsoft.com/office/drawing/2016/ink" xmlns:cx8="http://schemas.microsoft.com/office/drawing/2016/5/14/chartex" xmlns:cx7="http://schemas.microsoft.com/office/drawing/2016/5/13/chartex" xmlns:cx6="http://schemas.microsoft.com/office/drawing/2016/5/12/chartex" xmlns:cx5="http://schemas.microsoft.com/office/drawing/2016/5/11/chartex" xmlns:cx4="http://schemas.microsoft.com/office/drawing/2016/5/10/chartex" xmlns:cx3="http://schemas.microsoft.com/office/drawing/2016/5/9/chartex" xmlns:cx2="http://schemas.microsoft.com/office/drawing/2015/10/21/chartex" xmlns:cx1="http://schemas.microsoft.com/office/drawing/2015/9/8/chartex">
+          <mc:Fallback xmlns:cx1="http://schemas.microsoft.com/office/drawing/2015/9/8/chartex" xmlns:cx2="http://schemas.microsoft.com/office/drawing/2015/10/21/chartex" xmlns:cx3="http://schemas.microsoft.com/office/drawing/2016/5/9/chartex" xmlns:cx4="http://schemas.microsoft.com/office/drawing/2016/5/10/chartex" xmlns:cx5="http://schemas.microsoft.com/office/drawing/2016/5/11/chartex" xmlns:cx6="http://schemas.microsoft.com/office/drawing/2016/5/12/chartex" xmlns:cx7="http://schemas.microsoft.com/office/drawing/2016/5/13/chartex" xmlns:cx8="http://schemas.microsoft.com/office/drawing/2016/5/14/chartex" xmlns:aink="http://schemas.microsoft.com/office/drawing/2016/ink" xmlns:am3d="http://schemas.microsoft.com/office/drawing/2017/model3d" xmlns:w16cex="http://schemas.microsoft.com/office/word/2018/wordml/cex" xmlns:w16cid="http://schemas.microsoft.com/office/word/2016/wordml/cid" xmlns:w16="http://schemas.microsoft.com/office/word/2018/wordml" xmlns:w16sdtdh="http://schemas.microsoft.com/office/word/2020/wordml/sdtdatahash">
             <w:pict>
               <v:shape w14:anchorId="49C3B525" id="Полилиния 4" o:spid="_x0000_s1026" style="position:absolute;margin-left:573.1pt;margin-top:71.75pt;width:.7pt;height:.45pt;z-index:-251645952;visibility:visible;mso-wrap-style:square;mso-width-percent:0;mso-height-percent:0;mso-wrap-distance-left:9pt;mso-wrap-distance-top:0;mso-wrap-distance-right:9pt;mso-wrap-distance-bottom:0;mso-position-horizontal:absolute;mso-position-horizontal-relative:text;mso-position-vertical:absolute;mso-position-vertical-relative:text;mso-width-percent:0;mso-height-percent:0;mso-width-relative:page;mso-height-relative:page;v-text-anchor:top" coordsize="14,9" o:gfxdata="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" o:allowincell="f" path="m,l,9r14,l14,,,xe" fillcolor="black">
                 <v:path o:connecttype="custom" o:connectlocs="0,911225;0,916940;8890,916940;8890,911225" o:connectangles="0,0,0,0"/>
@@ -1634,7 +1634,7 @@
               </wp:anchor>
             </w:drawing>
           </mc:Choice>
-          <mc:Fallback xmlns:w16sdtdh="http://schemas.microsoft.com/office/word/2020/wordml/sdtdatahash" xmlns:w16="http://schemas.microsoft.com/office/word/2018/wordml" xmlns:w16cid="http://schemas.microsoft.com/office/word/2016/wordml/cid" xmlns:w16cex="http://schemas.microsoft.com/office/word/2018/wordml/cex" xmlns:am3d="http://schemas.microsoft.com/office/drawing/2017/model3d" xmlns:aink="http://schemas.microsoft.com/office/drawing/2016/ink" xmlns:cx8="http://schemas.microsoft.com/office/drawing/2016/5/14/chartex" xmlns:cx7="http://schemas.microsoft.com/office/drawing/2016/5/13/chartex" xmlns:cx6="http://schemas.microsoft.com/office/drawing/2016/5/12/chartex" xmlns:cx5="http://schemas.microsoft.com/office/drawing/2016/5/11/chartex" xmlns:cx4="http://schemas.microsoft.com/office/drawing/2016/5/10/chartex" xmlns:cx3="http://schemas.microsoft.com/office/drawing/2016/5/9/chartex" xmlns:cx2="http://schemas.microsoft.com/office/drawing/2015/10/21/chartex" xmlns:cx1="http://schemas.microsoft.com/office/drawing/2015/9/8/chartex">
+          <mc:Fallback xmlns:cx1="http://schemas.microsoft.com/office/drawing/2015/9/8/chartex" xmlns:cx2="http://schemas.microsoft.com/office/drawing/2015/10/21/chartex" xmlns:cx3="http://schemas.microsoft.com/office/drawing/2016/5/9/chartex" xmlns:cx4="http://schemas.microsoft.com/office/drawing/2016/5/10/chartex" xmlns:cx5="http://schemas.microsoft.com/office/drawing/2016/5/11/chartex" xmlns:cx6="http://schemas.microsoft.com/office/drawing/2016/5/12/chartex" xmlns:cx7="http://schemas.microsoft.com/office/drawing/2016/5/13/chartex" xmlns:cx8="http://schemas.microsoft.com/office/drawing/2016/5/14/chartex" xmlns:aink="http://schemas.microsoft.com/office/drawing/2016/ink" xmlns:am3d="http://schemas.microsoft.com/office/drawing/2017/model3d" xmlns:w16cex="http://schemas.microsoft.com/office/word/2018/wordml/cex" xmlns:w16cid="http://schemas.microsoft.com/office/word/2016/wordml/cid" xmlns:w16="http://schemas.microsoft.com/office/word/2018/wordml" xmlns:w16sdtdh="http://schemas.microsoft.com/office/word/2020/wordml/sdtdatahash">
             <w:pict>
               <v:shape w14:anchorId="4E203CE2" id="Полилиния 3" o:spid="_x0000_s1026" style="position:absolute;margin-left:571.65pt;margin-top:71.75pt;width:1.45pt;height:.45pt;z-index:-251644928;visibility:visible;mso-wrap-style:square;mso-width-percent:0;mso-height-percent:0;mso-wrap-distance-left:9pt;mso-wrap-distance-top:0;mso-wrap-distance-right:9pt;mso-wrap-distance-bottom:0;mso-position-horizontal:absolute;mso-position-horizontal-relative:text;mso-position-vertical:absolute;mso-position-vertical-relative:text;mso-width-percent:0;mso-height-percent:0;mso-width-relative:page;mso-height-relative:page;v-text-anchor:top" coordsize="29,9" o:gfxdata="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" o:allowincell="f" path="m,l,9r29,l29,,,xe" fillcolor="#5f5f5f" strokecolor="#5f5f5f">
                 <v:path o:connecttype="custom" o:connectlocs="0,911225;0,916940;18415,916940;18415,911225" o:connectangles="0,0,0,0"/>
@@ -1759,7 +1759,7 @@
               </wp:anchor>
             </w:drawing>
           </mc:Choice>
-          <mc:Fallback xmlns:w16sdtdh="http://schemas.microsoft.com/office/word/2020/wordml/sdtdatahash" xmlns:w16="http://schemas.microsoft.com/office/word/2018/wordml" xmlns:w16cid="http://schemas.microsoft.com/office/word/2016/wordml/cid" xmlns:w16cex="http://schemas.microsoft.com/office/word/2018/wordml/cex" xmlns:am3d="http://schemas.microsoft.com/office/drawing/2017/model3d" xmlns:aink="http://schemas.microsoft.com/office/drawing/2016/ink" xmlns:cx8="http://schemas.microsoft.com/office/drawing/2016/5/14/chartex" xmlns:cx7="http://schemas.microsoft.com/office/drawing/2016/5/13/chartex" xmlns:cx6="http://schemas.microsoft.com/office/drawing/2016/5/12/chartex" xmlns:cx5="http://schemas.microsoft.com/office/drawing/2016/5/11/chartex" xmlns:cx4="http://schemas.microsoft.com/office/drawing/2016/5/10/chartex" xmlns:cx3="http://schemas.microsoft.com/office/drawing/2016/5/9/chartex" xmlns:cx2="http://schemas.microsoft.com/office/drawing/2015/10/21/chartex" xmlns:cx1="http://schemas.microsoft.com/office/drawing/2015/9/8/chartex">
+          <mc:Fallback xmlns:cx1="http://schemas.microsoft.com/office/drawing/2015/9/8/chartex" xmlns:cx2="http://schemas.microsoft.com/office/drawing/2015/10/21/chartex" xmlns:cx3="http://schemas.microsoft.com/office/drawing/2016/5/9/chartex" xmlns:cx4="http://schemas.microsoft.com/office/drawing/2016/5/10/chartex" xmlns:cx5="http://schemas.microsoft.com/office/drawing/2016/5/11/chartex" xmlns:cx6="http://schemas.microsoft.com/office/drawing/2016/5/12/chartex" xmlns:cx7="http://schemas.microsoft.com/office/drawing/2016/5/13/chartex" xmlns:cx8="http://schemas.microsoft.com/office/drawing/2016/5/14/chartex" xmlns:aink="http://schemas.microsoft.com/office/drawing/2016/ink" xmlns:am3d="http://schemas.microsoft.com/office/drawing/2017/model3d" xmlns:w16cex="http://schemas.microsoft.com/office/word/2018/wordml/cex" xmlns:w16cid="http://schemas.microsoft.com/office/word/2016/wordml/cid" xmlns:w16="http://schemas.microsoft.com/office/word/2018/wordml" xmlns:w16sdtdh="http://schemas.microsoft.com/office/word/2020/wordml/sdtdatahash">
             <w:pict>
               <v:shape w14:anchorId="34838EB8" id="Полилиния 2" o:spid="_x0000_s1026" style="position:absolute;margin-left:570.95pt;margin-top:71.75pt;width:.7pt;height:.45pt;z-index:-251643904;visibility:visible;mso-wrap-style:square;mso-width-percent:0;mso-height-percent:0;mso-wrap-distance-left:9pt;mso-wrap-distance-top:0;mso-wrap-distance-right:9pt;mso-wrap-distance-bottom:0;mso-position-horizontal:absolute;mso-position-horizontal-relative:text;mso-position-vertical:absolute;mso-position-vertical-relative:text;mso-width-percent:0;mso-height-percent:0;mso-width-relative:page;mso-height-relative:page;v-text-anchor:top" coordsize="14,9" o:gfxdata="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" o:allowincell="f" path="m,l,9r14,l14,,,xe" fillcolor="silver" strokecolor="silver">
                 <v:path o:connecttype="custom" o:connectlocs="0,911225;0,916940;8890,916940;8890,911225" o:connectangles="0,0,0,0"/>
@@ -2559,7 +2559,17 @@
           <w:szCs w:val="28"/>
           <w:u w:val="single"/>
         </w:rPr>
-        <w:t>7 ноября 2023 года</w:t>
+        <w:t>8</w:t>
+      </w:r>
+      <w:r>
+        <w:rPr>
+          <w:rFonts w:ascii="Times New Roman" w:eastAsia="Calibri" w:hAnsi="Times New Roman" w:cs="Times New Roman"/>
+          <w:i/>
+          <w:sz w:val="28"/>
+          <w:szCs w:val="28"/>
+          <w:u w:val="single"/>
+        </w:rPr>
+        <w:t xml:space="preserve"> ноября 2023 года</w:t>
       </w:r>
     </w:p>
     <w:p>
@@ -2868,9 +2878,9 @@
           <w:lang w:eastAsia="ru-RU"/>
         </w:rPr>
         <w:drawing>
-          <wp:inline distT="0" distB="0" distL="0" distR="0" wp14:anchorId="7D2FA5FC" wp14:editId="2E40918E">
-            <wp:extent cx="3915932" cy="5048250"/>
-            <wp:effectExtent l="0" t="0" r="8890" b="0"/>
+          <wp:inline distT="0" distB="0" distL="0" distR="0" wp14:anchorId="7D0347F3" wp14:editId="01A619DA">
+            <wp:extent cx="4333875" cy="4666038"/>
+            <wp:effectExtent l="0" t="0" r="0" b="1270"/>
             <wp:docPr id="1" name="Рисунок 1"/>
             <wp:cNvGraphicFramePr>
               <a:graphicFrameLocks xmlns:a="http://schemas.openxmlformats.org/drawingml/2006/main" noChangeAspect="1"/>
@@ -2891,7 +2901,7 @@
                   <pic:spPr>
                     <a:xfrm>
                       <a:off x="0" y="0"/>
-                      <a:ext cx="3918202" cy="5051177"/>
+                      <a:ext cx="4336687" cy="4669066"/>
                     </a:xfrm>
                     <a:prstGeom prst="rect">
                       <a:avLst/>
@@ -2937,10 +2947,10 @@
           <w:lang w:eastAsia="ru-RU"/>
         </w:rPr>
         <w:drawing>
-          <wp:inline distT="0" distB="0" distL="0" distR="0" wp14:anchorId="77F987F7" wp14:editId="3AE21753">
-            <wp:extent cx="4839375" cy="2934109"/>
-            <wp:effectExtent l="0" t="0" r="0" b="0"/>
-            <wp:docPr id="15" name="Рисунок 15"/>
+          <wp:inline distT="0" distB="0" distL="0" distR="0" wp14:anchorId="42251006" wp14:editId="22E48562">
+            <wp:extent cx="3353268" cy="1895740"/>
+            <wp:effectExtent l="0" t="0" r="0" b="9525"/>
+            <wp:docPr id="16" name="Рисунок 16"/>
             <wp:cNvGraphicFramePr>
               <a:graphicFrameLocks xmlns:a="http://schemas.openxmlformats.org/drawingml/2006/main" noChangeAspect="1"/>
             </wp:cNvGraphicFramePr>
@@ -2960,7 +2970,7 @@
                   <pic:spPr>
                     <a:xfrm>
                       <a:off x="0" y="0"/>
-                      <a:ext cx="4839375" cy="2934109"/>
+                      <a:ext cx="3353268" cy="1895740"/>
                     </a:xfrm>
                     <a:prstGeom prst="rect">
                       <a:avLst/>
@@ -3044,6 +3054,78 @@
           <w:lang w:eastAsia="ru-RU"/>
         </w:rPr>
       </w:pPr>
+    </w:p>
+    <w:p>
+      <w:pPr>
+        <w:spacing w:after="0" w:line="240" w:lineRule="auto"/>
+        <w:ind w:right="90" w:firstLine="709"/>
+        <w:rPr>
+          <w:rFonts w:ascii="Times New Roman" w:eastAsia="Times New Roman" w:hAnsi="Times New Roman" w:cs="Times New Roman"/>
+          <w:sz w:val="28"/>
+          <w:szCs w:val="28"/>
+          <w:lang w:eastAsia="ru-RU"/>
+        </w:rPr>
+      </w:pPr>
+    </w:p>
+    <w:p>
+      <w:pPr>
+        <w:spacing w:after="0" w:line="240" w:lineRule="auto"/>
+        <w:ind w:right="90" w:firstLine="709"/>
+        <w:rPr>
+          <w:rFonts w:ascii="Times New Roman" w:eastAsia="Times New Roman" w:hAnsi="Times New Roman" w:cs="Times New Roman"/>
+          <w:sz w:val="28"/>
+          <w:szCs w:val="28"/>
+          <w:lang w:eastAsia="ru-RU"/>
+        </w:rPr>
+      </w:pPr>
+    </w:p>
+    <w:p>
+      <w:pPr>
+        <w:spacing w:after="0" w:line="240" w:lineRule="auto"/>
+        <w:ind w:right="90" w:firstLine="709"/>
+        <w:rPr>
+          <w:rFonts w:ascii="Times New Roman" w:eastAsia="Times New Roman" w:hAnsi="Times New Roman" w:cs="Times New Roman"/>
+          <w:sz w:val="28"/>
+          <w:szCs w:val="28"/>
+          <w:lang w:eastAsia="ru-RU"/>
+        </w:rPr>
+      </w:pPr>
+    </w:p>
+    <w:p>
+      <w:pPr>
+        <w:spacing w:after="0" w:line="240" w:lineRule="auto"/>
+        <w:ind w:right="90" w:firstLine="709"/>
+        <w:rPr>
+          <w:rFonts w:ascii="Times New Roman" w:eastAsia="Times New Roman" w:hAnsi="Times New Roman" w:cs="Times New Roman"/>
+          <w:sz w:val="28"/>
+          <w:szCs w:val="28"/>
+          <w:lang w:eastAsia="ru-RU"/>
+        </w:rPr>
+      </w:pPr>
+    </w:p>
+    <w:p>
+      <w:pPr>
+        <w:spacing w:after="0" w:line="240" w:lineRule="auto"/>
+        <w:ind w:right="90" w:firstLine="709"/>
+        <w:rPr>
+          <w:rFonts w:ascii="Times New Roman" w:eastAsia="Times New Roman" w:hAnsi="Times New Roman" w:cs="Times New Roman"/>
+          <w:sz w:val="28"/>
+          <w:szCs w:val="28"/>
+          <w:lang w:eastAsia="ru-RU"/>
+        </w:rPr>
+      </w:pPr>
+    </w:p>
+    <w:p>
+      <w:pPr>
+        <w:spacing w:after="0" w:line="240" w:lineRule="auto"/>
+        <w:ind w:right="90" w:firstLine="709"/>
+        <w:rPr>
+          <w:rFonts w:ascii="Times New Roman" w:eastAsia="Times New Roman" w:hAnsi="Times New Roman" w:cs="Times New Roman"/>
+          <w:sz w:val="28"/>
+          <w:szCs w:val="28"/>
+          <w:lang w:eastAsia="ru-RU"/>
+        </w:rPr>
+      </w:pPr>
       <w:r>
         <w:rPr>
           <w:rFonts w:ascii="Times New Roman" w:eastAsia="Times New Roman" w:hAnsi="Times New Roman" w:cs="Times New Roman"/>
@@ -3052,16 +3134,7 @@
           <w:lang w:eastAsia="ru-RU"/>
         </w:rPr>
         <w:lastRenderedPageBreak/>
-        <w:t>Задание 2</w:t>
-      </w:r>
-      <w:r>
-        <w:rPr>
-          <w:rFonts w:ascii="Times New Roman" w:eastAsia="Times New Roman" w:hAnsi="Times New Roman" w:cs="Times New Roman"/>
-          <w:sz w:val="28"/>
-          <w:szCs w:val="28"/>
-          <w:lang w:eastAsia="ru-RU"/>
-        </w:rPr>
-        <w:t>:</w:t>
+        <w:t>Задание 2:</w:t>
       </w:r>
     </w:p>
     <w:p>
@@ -3097,10 +3170,10 @@
           <w:lang w:eastAsia="ru-RU"/>
         </w:rPr>
         <w:drawing>
-          <wp:inline distT="0" distB="0" distL="0" distR="0" wp14:anchorId="02616E34" wp14:editId="5010CC8F">
-            <wp:extent cx="4587744" cy="5791200"/>
-            <wp:effectExtent l="0" t="0" r="3810" b="0"/>
-            <wp:docPr id="18" name="Рисунок 18"/>
+          <wp:inline distT="0" distB="0" distL="0" distR="0" wp14:anchorId="78969CE2" wp14:editId="450D81E9">
+            <wp:extent cx="3353268" cy="3781953"/>
+            <wp:effectExtent l="0" t="0" r="0" b="9525"/>
+            <wp:docPr id="19" name="Рисунок 19"/>
             <wp:cNvGraphicFramePr>
               <a:graphicFrameLocks xmlns:a="http://schemas.openxmlformats.org/drawingml/2006/main" noChangeAspect="1"/>
             </wp:cNvGraphicFramePr>
@@ -3120,7 +3193,7 @@
                   <pic:spPr>
                     <a:xfrm>
                       <a:off x="0" y="0"/>
-                      <a:ext cx="4592158" cy="5796772"/>
+                      <a:ext cx="3353268" cy="3781953"/>
                     </a:xfrm>
                     <a:prstGeom prst="rect">
                       <a:avLst/>
@@ -3153,10 +3226,10 @@
           <w:lang w:eastAsia="ru-RU"/>
         </w:rPr>
         <w:drawing>
-          <wp:inline distT="0" distB="0" distL="0" distR="0" wp14:anchorId="1DC9E780" wp14:editId="09FA5169">
-            <wp:extent cx="5940425" cy="3063240"/>
-            <wp:effectExtent l="0" t="0" r="3175" b="3810"/>
-            <wp:docPr id="17" name="Рисунок 17"/>
+          <wp:inline distT="0" distB="0" distL="0" distR="0" wp14:anchorId="672DEAB0" wp14:editId="67915FF7">
+            <wp:extent cx="2467319" cy="647790"/>
+            <wp:effectExtent l="0" t="0" r="9525" b="0"/>
+            <wp:docPr id="20" name="Рисунок 20"/>
             <wp:cNvGraphicFramePr>
               <a:graphicFrameLocks xmlns:a="http://schemas.openxmlformats.org/drawingml/2006/main" noChangeAspect="1"/>
             </wp:cNvGraphicFramePr>
@@ -3176,7 +3249,7 @@
                   <pic:spPr>
                     <a:xfrm>
                       <a:off x="0" y="0"/>
-                      <a:ext cx="5940425" cy="3063240"/>
+                      <a:ext cx="2467319" cy="647790"/>
                     </a:xfrm>
                     <a:prstGeom prst="rect">
                       <a:avLst/>
@@ -3200,14 +3273,289 @@
           <w:lang w:eastAsia="ru-RU"/>
         </w:rPr>
       </w:pPr>
-      <w:r>
-        <w:rPr>
-          <w:rFonts w:ascii="Times New Roman" w:eastAsia="Times New Roman" w:hAnsi="Times New Roman" w:cs="Times New Roman"/>
-          <w:sz w:val="28"/>
-          <w:szCs w:val="28"/>
-          <w:lang w:eastAsia="ru-RU"/>
-        </w:rPr>
-        <w:lastRenderedPageBreak/>
+    </w:p>
+    <w:p>
+      <w:pPr>
+        <w:spacing w:after="0" w:line="240" w:lineRule="auto"/>
+        <w:ind w:right="90" w:firstLine="709"/>
+        <w:rPr>
+          <w:rFonts w:ascii="Times New Roman" w:eastAsia="Times New Roman" w:hAnsi="Times New Roman" w:cs="Times New Roman"/>
+          <w:sz w:val="28"/>
+          <w:szCs w:val="28"/>
+          <w:lang w:eastAsia="ru-RU"/>
+        </w:rPr>
+      </w:pPr>
+    </w:p>
+    <w:p>
+      <w:pPr>
+        <w:spacing w:after="0" w:line="240" w:lineRule="auto"/>
+        <w:ind w:right="90" w:firstLine="709"/>
+        <w:rPr>
+          <w:rFonts w:ascii="Times New Roman" w:eastAsia="Times New Roman" w:hAnsi="Times New Roman" w:cs="Times New Roman"/>
+          <w:sz w:val="28"/>
+          <w:szCs w:val="28"/>
+          <w:lang w:eastAsia="ru-RU"/>
+        </w:rPr>
+      </w:pPr>
+    </w:p>
+    <w:p>
+      <w:pPr>
+        <w:spacing w:after="0" w:line="240" w:lineRule="auto"/>
+        <w:ind w:right="90" w:firstLine="709"/>
+        <w:rPr>
+          <w:rFonts w:ascii="Times New Roman" w:eastAsia="Times New Roman" w:hAnsi="Times New Roman" w:cs="Times New Roman"/>
+          <w:sz w:val="28"/>
+          <w:szCs w:val="28"/>
+          <w:lang w:eastAsia="ru-RU"/>
+        </w:rPr>
+      </w:pPr>
+    </w:p>
+    <w:p>
+      <w:pPr>
+        <w:spacing w:after="0" w:line="240" w:lineRule="auto"/>
+        <w:ind w:right="90" w:firstLine="709"/>
+        <w:rPr>
+          <w:rFonts w:ascii="Times New Roman" w:eastAsia="Times New Roman" w:hAnsi="Times New Roman" w:cs="Times New Roman"/>
+          <w:sz w:val="28"/>
+          <w:szCs w:val="28"/>
+          <w:lang w:eastAsia="ru-RU"/>
+        </w:rPr>
+      </w:pPr>
+    </w:p>
+    <w:p>
+      <w:pPr>
+        <w:spacing w:after="0" w:line="240" w:lineRule="auto"/>
+        <w:ind w:right="90" w:firstLine="709"/>
+        <w:rPr>
+          <w:rFonts w:ascii="Times New Roman" w:eastAsia="Times New Roman" w:hAnsi="Times New Roman" w:cs="Times New Roman"/>
+          <w:sz w:val="28"/>
+          <w:szCs w:val="28"/>
+          <w:lang w:eastAsia="ru-RU"/>
+        </w:rPr>
+      </w:pPr>
+    </w:p>
+    <w:p>
+      <w:pPr>
+        <w:spacing w:after="0" w:line="240" w:lineRule="auto"/>
+        <w:ind w:right="90" w:firstLine="709"/>
+        <w:rPr>
+          <w:rFonts w:ascii="Times New Roman" w:eastAsia="Times New Roman" w:hAnsi="Times New Roman" w:cs="Times New Roman"/>
+          <w:sz w:val="28"/>
+          <w:szCs w:val="28"/>
+          <w:lang w:eastAsia="ru-RU"/>
+        </w:rPr>
+      </w:pPr>
+    </w:p>
+    <w:p>
+      <w:pPr>
+        <w:spacing w:after="0" w:line="240" w:lineRule="auto"/>
+        <w:ind w:right="90" w:firstLine="709"/>
+        <w:rPr>
+          <w:rFonts w:ascii="Times New Roman" w:eastAsia="Times New Roman" w:hAnsi="Times New Roman" w:cs="Times New Roman"/>
+          <w:sz w:val="28"/>
+          <w:szCs w:val="28"/>
+          <w:lang w:eastAsia="ru-RU"/>
+        </w:rPr>
+      </w:pPr>
+    </w:p>
+    <w:p>
+      <w:pPr>
+        <w:spacing w:after="0" w:line="240" w:lineRule="auto"/>
+        <w:ind w:right="90" w:firstLine="709"/>
+        <w:rPr>
+          <w:rFonts w:ascii="Times New Roman" w:eastAsia="Times New Roman" w:hAnsi="Times New Roman" w:cs="Times New Roman"/>
+          <w:sz w:val="28"/>
+          <w:szCs w:val="28"/>
+          <w:lang w:eastAsia="ru-RU"/>
+        </w:rPr>
+      </w:pPr>
+    </w:p>
+    <w:p>
+      <w:pPr>
+        <w:spacing w:after="0" w:line="240" w:lineRule="auto"/>
+        <w:ind w:right="90" w:firstLine="709"/>
+        <w:rPr>
+          <w:rFonts w:ascii="Times New Roman" w:eastAsia="Times New Roman" w:hAnsi="Times New Roman" w:cs="Times New Roman"/>
+          <w:sz w:val="28"/>
+          <w:szCs w:val="28"/>
+          <w:lang w:eastAsia="ru-RU"/>
+        </w:rPr>
+      </w:pPr>
+    </w:p>
+    <w:p>
+      <w:pPr>
+        <w:spacing w:after="0" w:line="240" w:lineRule="auto"/>
+        <w:ind w:right="90" w:firstLine="709"/>
+        <w:rPr>
+          <w:rFonts w:ascii="Times New Roman" w:eastAsia="Times New Roman" w:hAnsi="Times New Roman" w:cs="Times New Roman"/>
+          <w:sz w:val="28"/>
+          <w:szCs w:val="28"/>
+          <w:lang w:eastAsia="ru-RU"/>
+        </w:rPr>
+      </w:pPr>
+    </w:p>
+    <w:p>
+      <w:pPr>
+        <w:spacing w:after="0" w:line="240" w:lineRule="auto"/>
+        <w:ind w:right="90" w:firstLine="709"/>
+        <w:rPr>
+          <w:rFonts w:ascii="Times New Roman" w:eastAsia="Times New Roman" w:hAnsi="Times New Roman" w:cs="Times New Roman"/>
+          <w:sz w:val="28"/>
+          <w:szCs w:val="28"/>
+          <w:lang w:eastAsia="ru-RU"/>
+        </w:rPr>
+      </w:pPr>
+    </w:p>
+    <w:p>
+      <w:pPr>
+        <w:spacing w:after="0" w:line="240" w:lineRule="auto"/>
+        <w:ind w:right="90" w:firstLine="709"/>
+        <w:rPr>
+          <w:rFonts w:ascii="Times New Roman" w:eastAsia="Times New Roman" w:hAnsi="Times New Roman" w:cs="Times New Roman"/>
+          <w:sz w:val="28"/>
+          <w:szCs w:val="28"/>
+          <w:lang w:eastAsia="ru-RU"/>
+        </w:rPr>
+      </w:pPr>
+    </w:p>
+    <w:p>
+      <w:pPr>
+        <w:spacing w:after="0" w:line="240" w:lineRule="auto"/>
+        <w:ind w:right="90" w:firstLine="709"/>
+        <w:rPr>
+          <w:rFonts w:ascii="Times New Roman" w:eastAsia="Times New Roman" w:hAnsi="Times New Roman" w:cs="Times New Roman"/>
+          <w:sz w:val="28"/>
+          <w:szCs w:val="28"/>
+          <w:lang w:eastAsia="ru-RU"/>
+        </w:rPr>
+      </w:pPr>
+    </w:p>
+    <w:p>
+      <w:pPr>
+        <w:spacing w:after="0" w:line="240" w:lineRule="auto"/>
+        <w:ind w:right="90" w:firstLine="709"/>
+        <w:rPr>
+          <w:rFonts w:ascii="Times New Roman" w:eastAsia="Times New Roman" w:hAnsi="Times New Roman" w:cs="Times New Roman"/>
+          <w:sz w:val="28"/>
+          <w:szCs w:val="28"/>
+          <w:lang w:eastAsia="ru-RU"/>
+        </w:rPr>
+      </w:pPr>
+    </w:p>
+    <w:p>
+      <w:pPr>
+        <w:spacing w:after="0" w:line="240" w:lineRule="auto"/>
+        <w:ind w:right="90" w:firstLine="709"/>
+        <w:rPr>
+          <w:rFonts w:ascii="Times New Roman" w:eastAsia="Times New Roman" w:hAnsi="Times New Roman" w:cs="Times New Roman"/>
+          <w:sz w:val="28"/>
+          <w:szCs w:val="28"/>
+          <w:lang w:eastAsia="ru-RU"/>
+        </w:rPr>
+      </w:pPr>
+    </w:p>
+    <w:p>
+      <w:pPr>
+        <w:spacing w:after="0" w:line="240" w:lineRule="auto"/>
+        <w:ind w:right="90" w:firstLine="709"/>
+        <w:rPr>
+          <w:rFonts w:ascii="Times New Roman" w:eastAsia="Times New Roman" w:hAnsi="Times New Roman" w:cs="Times New Roman"/>
+          <w:sz w:val="28"/>
+          <w:szCs w:val="28"/>
+          <w:lang w:eastAsia="ru-RU"/>
+        </w:rPr>
+      </w:pPr>
+    </w:p>
+    <w:p>
+      <w:pPr>
+        <w:spacing w:after="0" w:line="240" w:lineRule="auto"/>
+        <w:ind w:right="90" w:firstLine="709"/>
+        <w:rPr>
+          <w:rFonts w:ascii="Times New Roman" w:eastAsia="Times New Roman" w:hAnsi="Times New Roman" w:cs="Times New Roman"/>
+          <w:sz w:val="28"/>
+          <w:szCs w:val="28"/>
+          <w:lang w:eastAsia="ru-RU"/>
+        </w:rPr>
+      </w:pPr>
+    </w:p>
+    <w:p>
+      <w:pPr>
+        <w:spacing w:after="0" w:line="240" w:lineRule="auto"/>
+        <w:ind w:right="90" w:firstLine="709"/>
+        <w:rPr>
+          <w:rFonts w:ascii="Times New Roman" w:eastAsia="Times New Roman" w:hAnsi="Times New Roman" w:cs="Times New Roman"/>
+          <w:sz w:val="28"/>
+          <w:szCs w:val="28"/>
+          <w:lang w:eastAsia="ru-RU"/>
+        </w:rPr>
+      </w:pPr>
+    </w:p>
+    <w:p>
+      <w:pPr>
+        <w:spacing w:after="0" w:line="240" w:lineRule="auto"/>
+        <w:ind w:right="90" w:firstLine="709"/>
+        <w:rPr>
+          <w:rFonts w:ascii="Times New Roman" w:eastAsia="Times New Roman" w:hAnsi="Times New Roman" w:cs="Times New Roman"/>
+          <w:sz w:val="28"/>
+          <w:szCs w:val="28"/>
+          <w:lang w:eastAsia="ru-RU"/>
+        </w:rPr>
+      </w:pPr>
+    </w:p>
+    <w:p>
+      <w:pPr>
+        <w:spacing w:after="0" w:line="240" w:lineRule="auto"/>
+        <w:ind w:right="90" w:firstLine="709"/>
+        <w:rPr>
+          <w:rFonts w:ascii="Times New Roman" w:eastAsia="Times New Roman" w:hAnsi="Times New Roman" w:cs="Times New Roman"/>
+          <w:sz w:val="28"/>
+          <w:szCs w:val="28"/>
+          <w:lang w:eastAsia="ru-RU"/>
+        </w:rPr>
+      </w:pPr>
+    </w:p>
+    <w:p>
+      <w:pPr>
+        <w:spacing w:after="0" w:line="240" w:lineRule="auto"/>
+        <w:ind w:right="90" w:firstLine="709"/>
+        <w:rPr>
+          <w:rFonts w:ascii="Times New Roman" w:eastAsia="Times New Roman" w:hAnsi="Times New Roman" w:cs="Times New Roman"/>
+          <w:sz w:val="28"/>
+          <w:szCs w:val="28"/>
+          <w:lang w:eastAsia="ru-RU"/>
+        </w:rPr>
+      </w:pPr>
+    </w:p>
+    <w:p>
+      <w:pPr>
+        <w:spacing w:after="0" w:line="240" w:lineRule="auto"/>
+        <w:ind w:right="90" w:firstLine="709"/>
+        <w:rPr>
+          <w:rFonts w:ascii="Times New Roman" w:eastAsia="Times New Roman" w:hAnsi="Times New Roman" w:cs="Times New Roman"/>
+          <w:sz w:val="28"/>
+          <w:szCs w:val="28"/>
+          <w:lang w:eastAsia="ru-RU"/>
+        </w:rPr>
+      </w:pPr>
+    </w:p>
+    <w:p>
+      <w:pPr>
+        <w:spacing w:after="0" w:line="240" w:lineRule="auto"/>
+        <w:ind w:right="90" w:firstLine="709"/>
+        <w:rPr>
+          <w:rFonts w:ascii="Times New Roman" w:eastAsia="Times New Roman" w:hAnsi="Times New Roman" w:cs="Times New Roman"/>
+          <w:sz w:val="28"/>
+          <w:szCs w:val="28"/>
+          <w:lang w:eastAsia="ru-RU"/>
+        </w:rPr>
+      </w:pPr>
+      <w:r>
+        <w:rPr>
+          <w:rFonts w:ascii="Times New Roman" w:eastAsia="Times New Roman" w:hAnsi="Times New Roman" w:cs="Times New Roman"/>
+          <w:sz w:val="28"/>
+          <w:szCs w:val="28"/>
+          <w:lang w:eastAsia="ru-RU"/>
+        </w:rPr>
         <w:t>Задание 3</w:t>
       </w:r>
       <w:r>
@@ -3245,6 +3593,49 @@
           <w:lang w:eastAsia="ru-RU"/>
         </w:rPr>
       </w:pPr>
+      <w:r>
+        <w:rPr>
+          <w:rFonts w:ascii="Times New Roman" w:eastAsia="Times New Roman" w:hAnsi="Times New Roman" w:cs="Times New Roman"/>
+          <w:sz w:val="24"/>
+          <w:szCs w:val="24"/>
+          <w:lang w:eastAsia="ru-RU"/>
+        </w:rPr>
+        <w:drawing>
+          <wp:inline distT="0" distB="0" distL="0" distR="0" wp14:anchorId="631062BA" wp14:editId="16577077">
+            <wp:extent cx="4476750" cy="3128222"/>
+            <wp:effectExtent l="0" t="0" r="0" b="0"/>
+            <wp:docPr id="21" name="Рисунок 21"/>
+            <wp:cNvGraphicFramePr>
+              <a:graphicFrameLocks xmlns:a="http://schemas.openxmlformats.org/drawingml/2006/main" noChangeAspect="1"/>
+            </wp:cNvGraphicFramePr>
+            <a:graphic xmlns:a="http://schemas.openxmlformats.org/drawingml/2006/main">
+              <a:graphicData uri="http://schemas.openxmlformats.org/drawingml/2006/picture">
+                <pic:pic xmlns:pic="http://schemas.openxmlformats.org/drawingml/2006/picture">
+                  <pic:nvPicPr>
+                    <pic:cNvPr id="1" name=""/>
+                    <pic:cNvPicPr/>
+                  </pic:nvPicPr>
+                  <pic:blipFill>
+                    <a:blip r:embed="rId11"/>
+                    <a:stretch>
+                      <a:fillRect/>
+                    </a:stretch>
+                  </pic:blipFill>
+                  <pic:spPr>
+                    <a:xfrm>
+                      <a:off x="0" y="0"/>
+                      <a:ext cx="4481683" cy="3131669"/>
+                    </a:xfrm>
+                    <a:prstGeom prst="rect">
+                      <a:avLst/>
+                    </a:prstGeom>
+                  </pic:spPr>
+                </pic:pic>
+              </a:graphicData>
+            </a:graphic>
+          </wp:inline>
+        </w:drawing>
+      </w:r>
     </w:p>
     <w:p>
       <w:pPr>
@@ -3271,6 +3662,49 @@
           <w:lang w:eastAsia="ru-RU"/>
         </w:rPr>
       </w:pPr>
+      <w:r>
+        <w:rPr>
+          <w:rFonts w:ascii="Times New Roman" w:eastAsia="Times New Roman" w:hAnsi="Times New Roman" w:cs="Times New Roman"/>
+          <w:sz w:val="24"/>
+          <w:szCs w:val="24"/>
+          <w:lang w:eastAsia="ru-RU"/>
+        </w:rPr>
+        <w:drawing>
+          <wp:inline distT="0" distB="0" distL="0" distR="0" wp14:anchorId="269ED636" wp14:editId="368C92FC">
+            <wp:extent cx="3181794" cy="2152950"/>
+            <wp:effectExtent l="0" t="0" r="0" b="0"/>
+            <wp:docPr id="22" name="Рисунок 22"/>
+            <wp:cNvGraphicFramePr>
+              <a:graphicFrameLocks xmlns:a="http://schemas.openxmlformats.org/drawingml/2006/main" noChangeAspect="1"/>
+            </wp:cNvGraphicFramePr>
+            <a:graphic xmlns:a="http://schemas.openxmlformats.org/drawingml/2006/main">
+              <a:graphicData uri="http://schemas.openxmlformats.org/drawingml/2006/picture">
+                <pic:pic xmlns:pic="http://schemas.openxmlformats.org/drawingml/2006/picture">
+                  <pic:nvPicPr>
+                    <pic:cNvPr id="1" name=""/>
+                    <pic:cNvPicPr/>
+                  </pic:nvPicPr>
+                  <pic:blipFill>
+                    <a:blip r:embed="rId12"/>
+                    <a:stretch>
+                      <a:fillRect/>
+                    </a:stretch>
+                  </pic:blipFill>
+                  <pic:spPr>
+                    <a:xfrm>
+                      <a:off x="0" y="0"/>
+                      <a:ext cx="3181794" cy="2152950"/>
+                    </a:xfrm>
+                    <a:prstGeom prst="rect">
+                      <a:avLst/>
+                    </a:prstGeom>
+                  </pic:spPr>
+                </pic:pic>
+              </a:graphicData>
+            </a:graphic>
+          </wp:inline>
+        </w:drawing>
+      </w:r>
     </w:p>
     <w:p>
       <w:pPr>
@@ -3335,13 +3769,146 @@
           <w:lang w:eastAsia="ru-RU"/>
         </w:rPr>
       </w:pPr>
-      <w:r>
-        <w:rPr>
-          <w:rFonts w:ascii="Times New Roman" w:eastAsia="Times New Roman" w:hAnsi="Times New Roman" w:cs="Times New Roman"/>
-          <w:sz w:val="28"/>
-          <w:szCs w:val="28"/>
-          <w:lang w:eastAsia="ru-RU"/>
-        </w:rPr>
+    </w:p>
+    <w:p>
+      <w:pPr>
+        <w:spacing w:after="0" w:line="240" w:lineRule="auto"/>
+        <w:ind w:right="90" w:firstLine="709"/>
+        <w:rPr>
+          <w:rFonts w:ascii="Times New Roman" w:eastAsia="Times New Roman" w:hAnsi="Times New Roman" w:cs="Times New Roman"/>
+          <w:sz w:val="28"/>
+          <w:szCs w:val="28"/>
+          <w:lang w:eastAsia="ru-RU"/>
+        </w:rPr>
+      </w:pPr>
+    </w:p>
+    <w:p>
+      <w:pPr>
+        <w:spacing w:after="0" w:line="240" w:lineRule="auto"/>
+        <w:ind w:right="90" w:firstLine="709"/>
+        <w:rPr>
+          <w:rFonts w:ascii="Times New Roman" w:eastAsia="Times New Roman" w:hAnsi="Times New Roman" w:cs="Times New Roman"/>
+          <w:sz w:val="28"/>
+          <w:szCs w:val="28"/>
+          <w:lang w:eastAsia="ru-RU"/>
+        </w:rPr>
+      </w:pPr>
+    </w:p>
+    <w:p>
+      <w:pPr>
+        <w:spacing w:after="0" w:line="240" w:lineRule="auto"/>
+        <w:ind w:right="90" w:firstLine="709"/>
+        <w:rPr>
+          <w:rFonts w:ascii="Times New Roman" w:eastAsia="Times New Roman" w:hAnsi="Times New Roman" w:cs="Times New Roman"/>
+          <w:sz w:val="28"/>
+          <w:szCs w:val="28"/>
+          <w:lang w:eastAsia="ru-RU"/>
+        </w:rPr>
+      </w:pPr>
+    </w:p>
+    <w:p>
+      <w:pPr>
+        <w:spacing w:after="0" w:line="240" w:lineRule="auto"/>
+        <w:ind w:right="90" w:firstLine="709"/>
+        <w:rPr>
+          <w:rFonts w:ascii="Times New Roman" w:eastAsia="Times New Roman" w:hAnsi="Times New Roman" w:cs="Times New Roman"/>
+          <w:sz w:val="28"/>
+          <w:szCs w:val="28"/>
+          <w:lang w:eastAsia="ru-RU"/>
+        </w:rPr>
+      </w:pPr>
+    </w:p>
+    <w:p>
+      <w:pPr>
+        <w:spacing w:after="0" w:line="240" w:lineRule="auto"/>
+        <w:ind w:right="90" w:firstLine="709"/>
+        <w:rPr>
+          <w:rFonts w:ascii="Times New Roman" w:eastAsia="Times New Roman" w:hAnsi="Times New Roman" w:cs="Times New Roman"/>
+          <w:sz w:val="28"/>
+          <w:szCs w:val="28"/>
+          <w:lang w:eastAsia="ru-RU"/>
+        </w:rPr>
+      </w:pPr>
+    </w:p>
+    <w:p>
+      <w:pPr>
+        <w:spacing w:after="0" w:line="240" w:lineRule="auto"/>
+        <w:ind w:right="90" w:firstLine="709"/>
+        <w:rPr>
+          <w:rFonts w:ascii="Times New Roman" w:eastAsia="Times New Roman" w:hAnsi="Times New Roman" w:cs="Times New Roman"/>
+          <w:sz w:val="28"/>
+          <w:szCs w:val="28"/>
+          <w:lang w:eastAsia="ru-RU"/>
+        </w:rPr>
+      </w:pPr>
+    </w:p>
+    <w:p>
+      <w:pPr>
+        <w:spacing w:after="0" w:line="240" w:lineRule="auto"/>
+        <w:ind w:right="90" w:firstLine="709"/>
+        <w:rPr>
+          <w:rFonts w:ascii="Times New Roman" w:eastAsia="Times New Roman" w:hAnsi="Times New Roman" w:cs="Times New Roman"/>
+          <w:sz w:val="28"/>
+          <w:szCs w:val="28"/>
+          <w:lang w:eastAsia="ru-RU"/>
+        </w:rPr>
+      </w:pPr>
+    </w:p>
+    <w:p>
+      <w:pPr>
+        <w:spacing w:after="0" w:line="240" w:lineRule="auto"/>
+        <w:ind w:right="90" w:firstLine="709"/>
+        <w:rPr>
+          <w:rFonts w:ascii="Times New Roman" w:eastAsia="Times New Roman" w:hAnsi="Times New Roman" w:cs="Times New Roman"/>
+          <w:sz w:val="28"/>
+          <w:szCs w:val="28"/>
+          <w:lang w:eastAsia="ru-RU"/>
+        </w:rPr>
+      </w:pPr>
+    </w:p>
+    <w:p>
+      <w:pPr>
+        <w:spacing w:after="0" w:line="240" w:lineRule="auto"/>
+        <w:ind w:right="90" w:firstLine="709"/>
+        <w:rPr>
+          <w:rFonts w:ascii="Times New Roman" w:eastAsia="Times New Roman" w:hAnsi="Times New Roman" w:cs="Times New Roman"/>
+          <w:sz w:val="28"/>
+          <w:szCs w:val="28"/>
+          <w:lang w:eastAsia="ru-RU"/>
+        </w:rPr>
+      </w:pPr>
+    </w:p>
+    <w:p>
+      <w:pPr>
+        <w:spacing w:after="0" w:line="240" w:lineRule="auto"/>
+        <w:ind w:right="90" w:firstLine="709"/>
+        <w:rPr>
+          <w:rFonts w:ascii="Times New Roman" w:eastAsia="Times New Roman" w:hAnsi="Times New Roman" w:cs="Times New Roman"/>
+          <w:sz w:val="28"/>
+          <w:szCs w:val="28"/>
+          <w:lang w:eastAsia="ru-RU"/>
+        </w:rPr>
+      </w:pPr>
+    </w:p>
+    <w:p>
+      <w:pPr>
+        <w:spacing w:after="0" w:line="240" w:lineRule="auto"/>
+        <w:ind w:right="90" w:firstLine="709"/>
+        <w:rPr>
+          <w:rFonts w:ascii="Times New Roman" w:eastAsia="Times New Roman" w:hAnsi="Times New Roman" w:cs="Times New Roman"/>
+          <w:sz w:val="28"/>
+          <w:szCs w:val="28"/>
+          <w:lang w:eastAsia="ru-RU"/>
+        </w:rPr>
+      </w:pPr>
+      <w:r>
+        <w:rPr>
+          <w:rFonts w:ascii="Times New Roman" w:eastAsia="Times New Roman" w:hAnsi="Times New Roman" w:cs="Times New Roman"/>
+          <w:sz w:val="28"/>
+          <w:szCs w:val="28"/>
+          <w:lang w:eastAsia="ru-RU"/>
+        </w:rPr>
+        <w:lastRenderedPageBreak/>
         <w:t>Задание 4</w:t>
       </w:r>
       <w:r>
@@ -3379,6 +3946,49 @@
           <w:lang w:eastAsia="ru-RU"/>
         </w:rPr>
       </w:pPr>
+      <w:r>
+        <w:rPr>
+          <w:rFonts w:ascii="Times New Roman" w:eastAsia="Times New Roman" w:hAnsi="Times New Roman" w:cs="Times New Roman"/>
+          <w:sz w:val="24"/>
+          <w:szCs w:val="24"/>
+          <w:lang w:eastAsia="ru-RU"/>
+        </w:rPr>
+        <w:drawing>
+          <wp:inline distT="0" distB="0" distL="0" distR="0" wp14:anchorId="4B9F7AD3" wp14:editId="4037BC08">
+            <wp:extent cx="4763165" cy="6268325"/>
+            <wp:effectExtent l="0" t="0" r="0" b="0"/>
+            <wp:docPr id="23" name="Рисунок 23"/>
+            <wp:cNvGraphicFramePr>
+              <a:graphicFrameLocks xmlns:a="http://schemas.openxmlformats.org/drawingml/2006/main" noChangeAspect="1"/>
+            </wp:cNvGraphicFramePr>
+            <a:graphic xmlns:a="http://schemas.openxmlformats.org/drawingml/2006/main">
+              <a:graphicData uri="http://schemas.openxmlformats.org/drawingml/2006/picture">
+                <pic:pic xmlns:pic="http://schemas.openxmlformats.org/drawingml/2006/picture">
+                  <pic:nvPicPr>
+                    <pic:cNvPr id="1" name=""/>
+                    <pic:cNvPicPr/>
+                  </pic:nvPicPr>
+                  <pic:blipFill>
+                    <a:blip r:embed="rId13"/>
+                    <a:stretch>
+                      <a:fillRect/>
+                    </a:stretch>
+                  </pic:blipFill>
+                  <pic:spPr>
+                    <a:xfrm>
+                      <a:off x="0" y="0"/>
+                      <a:ext cx="4763165" cy="6268325"/>
+                    </a:xfrm>
+                    <a:prstGeom prst="rect">
+                      <a:avLst/>
+                    </a:prstGeom>
+                  </pic:spPr>
+                </pic:pic>
+              </a:graphicData>
+            </a:graphic>
+          </wp:inline>
+        </w:drawing>
+      </w:r>
       <w:bookmarkStart w:id="2" w:name="_GoBack"/>
       <w:bookmarkEnd w:id="2"/>
     </w:p>
@@ -3407,6 +4017,49 @@
           <w:lang w:eastAsia="ru-RU"/>
         </w:rPr>
       </w:pPr>
+      <w:r>
+        <w:rPr>
+          <w:rFonts w:ascii="Times New Roman" w:eastAsia="Times New Roman" w:hAnsi="Times New Roman" w:cs="Times New Roman"/>
+          <w:sz w:val="24"/>
+          <w:szCs w:val="24"/>
+          <w:lang w:eastAsia="ru-RU"/>
+        </w:rPr>
+        <w:drawing>
+          <wp:inline distT="0" distB="0" distL="0" distR="0" wp14:anchorId="3458CF18" wp14:editId="4E0D8B2F">
+            <wp:extent cx="2400635" cy="666843"/>
+            <wp:effectExtent l="0" t="0" r="0" b="0"/>
+            <wp:docPr id="24" name="Рисунок 24"/>
+            <wp:cNvGraphicFramePr>
+              <a:graphicFrameLocks xmlns:a="http://schemas.openxmlformats.org/drawingml/2006/main" noChangeAspect="1"/>
+            </wp:cNvGraphicFramePr>
+            <a:graphic xmlns:a="http://schemas.openxmlformats.org/drawingml/2006/main">
+              <a:graphicData uri="http://schemas.openxmlformats.org/drawingml/2006/picture">
+                <pic:pic xmlns:pic="http://schemas.openxmlformats.org/drawingml/2006/picture">
+                  <pic:nvPicPr>
+                    <pic:cNvPr id="1" name=""/>
+                    <pic:cNvPicPr/>
+                  </pic:nvPicPr>
+                  <pic:blipFill>
+                    <a:blip r:embed="rId14"/>
+                    <a:stretch>
+                      <a:fillRect/>
+                    </a:stretch>
+                  </pic:blipFill>
+                  <pic:spPr>
+                    <a:xfrm>
+                      <a:off x="0" y="0"/>
+                      <a:ext cx="2400635" cy="666843"/>
+                    </a:xfrm>
+                    <a:prstGeom prst="rect">
+                      <a:avLst/>
+                    </a:prstGeom>
+                  </pic:spPr>
+                </pic:pic>
+              </a:graphicData>
+            </a:graphic>
+          </wp:inline>
+        </w:drawing>
+      </w:r>
     </w:p>
     <w:p>
       <w:pPr>
@@ -4409,7 +5062,7 @@
 </file>
 
 <file path=customXml/itemProps1.xml><?xml version="1.0" encoding="utf-8"?>
-<ds:datastoreItem xmlns:ds="http://schemas.openxmlformats.org/officeDocument/2006/customXml" ds:itemID="{CD7E4284-02AC-47A2-B9D5-725CCFD5197C}">
+<ds:datastoreItem xmlns:ds="http://schemas.openxmlformats.org/officeDocument/2006/customXml" ds:itemID="{BF3B5D75-7EF7-49A5-B187-1D9274B554DC}">
   <ds:schemaRefs>
     <ds:schemaRef ds:uri="http://schemas.openxmlformats.org/officeDocument/2006/bibliography"/>
   </ds:schemaRefs>

--- a/отчет.docx
+++ b/отчет.docx
@@ -134,7 +134,7 @@
               </wp:anchor>
             </w:drawing>
           </mc:Choice>
-          <mc:Fallback xmlns:cx1="http://schemas.microsoft.com/office/drawing/2015/9/8/chartex" xmlns:cx2="http://schemas.microsoft.com/office/drawing/2015/10/21/chartex" xmlns:cx3="http://schemas.microsoft.com/office/drawing/2016/5/9/chartex" xmlns:cx4="http://schemas.microsoft.com/office/drawing/2016/5/10/chartex" xmlns:cx5="http://schemas.microsoft.com/office/drawing/2016/5/11/chartex" xmlns:cx6="http://schemas.microsoft.com/office/drawing/2016/5/12/chartex" xmlns:cx7="http://schemas.microsoft.com/office/drawing/2016/5/13/chartex" xmlns:cx8="http://schemas.microsoft.com/office/drawing/2016/5/14/chartex" xmlns:aink="http://schemas.microsoft.com/office/drawing/2016/ink" xmlns:am3d="http://schemas.microsoft.com/office/drawing/2017/model3d" xmlns:w16cex="http://schemas.microsoft.com/office/word/2018/wordml/cex" xmlns:w16cid="http://schemas.microsoft.com/office/word/2016/wordml/cid" xmlns:w16="http://schemas.microsoft.com/office/word/2018/wordml" xmlns:w16sdtdh="http://schemas.microsoft.com/office/word/2020/wordml/sdtdatahash">
+          <mc:Fallback xmlns:w16sdtdh="http://schemas.microsoft.com/office/word/2020/wordml/sdtdatahash" xmlns:w16="http://schemas.microsoft.com/office/word/2018/wordml" xmlns:w16cid="http://schemas.microsoft.com/office/word/2016/wordml/cid" xmlns:w16cex="http://schemas.microsoft.com/office/word/2018/wordml/cex" xmlns:am3d="http://schemas.microsoft.com/office/drawing/2017/model3d" xmlns:aink="http://schemas.microsoft.com/office/drawing/2016/ink" xmlns:cx8="http://schemas.microsoft.com/office/drawing/2016/5/14/chartex" xmlns:cx7="http://schemas.microsoft.com/office/drawing/2016/5/13/chartex" xmlns:cx6="http://schemas.microsoft.com/office/drawing/2016/5/12/chartex" xmlns:cx5="http://schemas.microsoft.com/office/drawing/2016/5/11/chartex" xmlns:cx4="http://schemas.microsoft.com/office/drawing/2016/5/10/chartex" xmlns:cx3="http://schemas.microsoft.com/office/drawing/2016/5/9/chartex" xmlns:cx2="http://schemas.microsoft.com/office/drawing/2015/10/21/chartex" xmlns:cx1="http://schemas.microsoft.com/office/drawing/2015/9/8/chartex">
             <w:pict>
               <v:shape w14:anchorId="2D7B187A" id="Полилиния 15" o:spid="_x0000_s1026" style="position:absolute;margin-left:50.85pt;margin-top:59.5pt;width:.7pt;height:.1pt;z-index:-251657216;visibility:visible;mso-wrap-style:square;mso-width-percent:0;mso-height-percent:0;mso-wrap-distance-left:9pt;mso-wrap-distance-top:0;mso-wrap-distance-right:9pt;mso-wrap-distance-bottom:0;mso-position-horizontal:absolute;mso-position-horizontal-relative:text;mso-position-vertical:absolute;mso-position-vertical-relative:text;mso-width-percent:0;mso-height-percent:0;mso-width-relative:page;mso-height-relative:page;v-text-anchor:top" coordsize="14,2" o:gfxdata="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" o:allowincell="f" path="m,l,2r14,l14,,,xe" fillcolor="black">
                 <v:path o:connecttype="custom" o:connectlocs="0,755650;0,756920;8890,756920;8890,755650" o:connectangles="0,0,0,0"/>
@@ -259,7 +259,7 @@
               </wp:anchor>
             </w:drawing>
           </mc:Choice>
-          <mc:Fallback xmlns:cx1="http://schemas.microsoft.com/office/drawing/2015/9/8/chartex" xmlns:cx2="http://schemas.microsoft.com/office/drawing/2015/10/21/chartex" xmlns:cx3="http://schemas.microsoft.com/office/drawing/2016/5/9/chartex" xmlns:cx4="http://schemas.microsoft.com/office/drawing/2016/5/10/chartex" xmlns:cx5="http://schemas.microsoft.com/office/drawing/2016/5/11/chartex" xmlns:cx6="http://schemas.microsoft.com/office/drawing/2016/5/12/chartex" xmlns:cx7="http://schemas.microsoft.com/office/drawing/2016/5/13/chartex" xmlns:cx8="http://schemas.microsoft.com/office/drawing/2016/5/14/chartex" xmlns:aink="http://schemas.microsoft.com/office/drawing/2016/ink" xmlns:am3d="http://schemas.microsoft.com/office/drawing/2017/model3d" xmlns:w16cex="http://schemas.microsoft.com/office/word/2018/wordml/cex" xmlns:w16cid="http://schemas.microsoft.com/office/word/2016/wordml/cid" xmlns:w16="http://schemas.microsoft.com/office/word/2018/wordml" xmlns:w16sdtdh="http://schemas.microsoft.com/office/word/2020/wordml/sdtdatahash">
+          <mc:Fallback xmlns:w16sdtdh="http://schemas.microsoft.com/office/word/2020/wordml/sdtdatahash" xmlns:w16="http://schemas.microsoft.com/office/word/2018/wordml" xmlns:w16cid="http://schemas.microsoft.com/office/word/2016/wordml/cid" xmlns:w16cex="http://schemas.microsoft.com/office/word/2018/wordml/cex" xmlns:am3d="http://schemas.microsoft.com/office/drawing/2017/model3d" xmlns:aink="http://schemas.microsoft.com/office/drawing/2016/ink" xmlns:cx8="http://schemas.microsoft.com/office/drawing/2016/5/14/chartex" xmlns:cx7="http://schemas.microsoft.com/office/drawing/2016/5/13/chartex" xmlns:cx6="http://schemas.microsoft.com/office/drawing/2016/5/12/chartex" xmlns:cx5="http://schemas.microsoft.com/office/drawing/2016/5/11/chartex" xmlns:cx4="http://schemas.microsoft.com/office/drawing/2016/5/10/chartex" xmlns:cx3="http://schemas.microsoft.com/office/drawing/2016/5/9/chartex" xmlns:cx2="http://schemas.microsoft.com/office/drawing/2015/10/21/chartex" xmlns:cx1="http://schemas.microsoft.com/office/drawing/2015/9/8/chartex">
             <w:pict>
               <v:shape w14:anchorId="5D9A4018" id="Полилиния 14" o:spid="_x0000_s1026" style="position:absolute;margin-left:50.85pt;margin-top:56.6pt;width:.7pt;height:.75pt;z-index:-251656192;visibility:visible;mso-wrap-style:square;mso-width-percent:0;mso-height-percent:0;mso-wrap-distance-left:9pt;mso-wrap-distance-top:0;mso-wrap-distance-right:9pt;mso-wrap-distance-bottom:0;mso-position-horizontal:absolute;mso-position-horizontal-relative:text;mso-position-vertical:absolute;mso-position-vertical-relative:text;mso-width-percent:0;mso-height-percent:0;mso-width-relative:page;mso-height-relative:page;v-text-anchor:top" coordsize="14,15" o:gfxdata="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" o:allowincell="f" path="m,l,15r14,l14,,,xe" fillcolor="silver" strokecolor="silver">
                 <v:path o:connecttype="custom" o:connectlocs="0,718820;0,728345;8890,728345;8890,718820" o:connectangles="0,0,0,0"/>
@@ -384,7 +384,7 @@
               </wp:anchor>
             </w:drawing>
           </mc:Choice>
-          <mc:Fallback xmlns:cx1="http://schemas.microsoft.com/office/drawing/2015/9/8/chartex" xmlns:cx2="http://schemas.microsoft.com/office/drawing/2015/10/21/chartex" xmlns:cx3="http://schemas.microsoft.com/office/drawing/2016/5/9/chartex" xmlns:cx4="http://schemas.microsoft.com/office/drawing/2016/5/10/chartex" xmlns:cx5="http://schemas.microsoft.com/office/drawing/2016/5/11/chartex" xmlns:cx6="http://schemas.microsoft.com/office/drawing/2016/5/12/chartex" xmlns:cx7="http://schemas.microsoft.com/office/drawing/2016/5/13/chartex" xmlns:cx8="http://schemas.microsoft.com/office/drawing/2016/5/14/chartex" xmlns:aink="http://schemas.microsoft.com/office/drawing/2016/ink" xmlns:am3d="http://schemas.microsoft.com/office/drawing/2017/model3d" xmlns:w16cex="http://schemas.microsoft.com/office/word/2018/wordml/cex" xmlns:w16cid="http://schemas.microsoft.com/office/word/2016/wordml/cid" xmlns:w16="http://schemas.microsoft.com/office/word/2018/wordml" xmlns:w16sdtdh="http://schemas.microsoft.com/office/word/2020/wordml/sdtdatahash">
+          <mc:Fallback xmlns:w16sdtdh="http://schemas.microsoft.com/office/word/2020/wordml/sdtdatahash" xmlns:w16="http://schemas.microsoft.com/office/word/2018/wordml" xmlns:w16cid="http://schemas.microsoft.com/office/word/2016/wordml/cid" xmlns:w16cex="http://schemas.microsoft.com/office/word/2018/wordml/cex" xmlns:am3d="http://schemas.microsoft.com/office/drawing/2017/model3d" xmlns:aink="http://schemas.microsoft.com/office/drawing/2016/ink" xmlns:cx8="http://schemas.microsoft.com/office/drawing/2016/5/14/chartex" xmlns:cx7="http://schemas.microsoft.com/office/drawing/2016/5/13/chartex" xmlns:cx6="http://schemas.microsoft.com/office/drawing/2016/5/12/chartex" xmlns:cx5="http://schemas.microsoft.com/office/drawing/2016/5/11/chartex" xmlns:cx4="http://schemas.microsoft.com/office/drawing/2016/5/10/chartex" xmlns:cx3="http://schemas.microsoft.com/office/drawing/2016/5/9/chartex" xmlns:cx2="http://schemas.microsoft.com/office/drawing/2015/10/21/chartex" xmlns:cx1="http://schemas.microsoft.com/office/drawing/2015/9/8/chartex">
             <w:pict>
               <v:shape w14:anchorId="0144D80A" id="Полилиния 13" o:spid="_x0000_s1026" style="position:absolute;margin-left:50.85pt;margin-top:57.35pt;width:.7pt;height:1.45pt;z-index:-251655168;visibility:visible;mso-wrap-style:square;mso-width-percent:0;mso-height-percent:0;mso-wrap-distance-left:9pt;mso-wrap-distance-top:0;mso-wrap-distance-right:9pt;mso-wrap-distance-bottom:0;mso-position-horizontal:absolute;mso-position-horizontal-relative:text;mso-position-vertical:absolute;mso-position-vertical-relative:text;mso-width-percent:0;mso-height-percent:0;mso-width-relative:page;mso-height-relative:page;v-text-anchor:top" coordsize="14,29" o:gfxdata="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" o:allowincell="f" path="m,l,29r14,l14,,,xe" fillcolor="#5f5f5f" strokecolor="#5f5f5f">
                 <v:path o:connecttype="custom" o:connectlocs="0,728345;0,746760;8890,746760;8890,728345" o:connectangles="0,0,0,0"/>
@@ -509,7 +509,7 @@
               </wp:anchor>
             </w:drawing>
           </mc:Choice>
-          <mc:Fallback xmlns:cx1="http://schemas.microsoft.com/office/drawing/2015/9/8/chartex" xmlns:cx2="http://schemas.microsoft.com/office/drawing/2015/10/21/chartex" xmlns:cx3="http://schemas.microsoft.com/office/drawing/2016/5/9/chartex" xmlns:cx4="http://schemas.microsoft.com/office/drawing/2016/5/10/chartex" xmlns:cx5="http://schemas.microsoft.com/office/drawing/2016/5/11/chartex" xmlns:cx6="http://schemas.microsoft.com/office/drawing/2016/5/12/chartex" xmlns:cx7="http://schemas.microsoft.com/office/drawing/2016/5/13/chartex" xmlns:cx8="http://schemas.microsoft.com/office/drawing/2016/5/14/chartex" xmlns:aink="http://schemas.microsoft.com/office/drawing/2016/ink" xmlns:am3d="http://schemas.microsoft.com/office/drawing/2017/model3d" xmlns:w16cex="http://schemas.microsoft.com/office/word/2018/wordml/cex" xmlns:w16cid="http://schemas.microsoft.com/office/word/2016/wordml/cid" xmlns:w16="http://schemas.microsoft.com/office/word/2018/wordml" xmlns:w16sdtdh="http://schemas.microsoft.com/office/word/2020/wordml/sdtdatahash">
+          <mc:Fallback xmlns:w16sdtdh="http://schemas.microsoft.com/office/word/2020/wordml/sdtdatahash" xmlns:w16="http://schemas.microsoft.com/office/word/2018/wordml" xmlns:w16cid="http://schemas.microsoft.com/office/word/2016/wordml/cid" xmlns:w16cex="http://schemas.microsoft.com/office/word/2018/wordml/cex" xmlns:am3d="http://schemas.microsoft.com/office/drawing/2017/model3d" xmlns:aink="http://schemas.microsoft.com/office/drawing/2016/ink" xmlns:cx8="http://schemas.microsoft.com/office/drawing/2016/5/14/chartex" xmlns:cx7="http://schemas.microsoft.com/office/drawing/2016/5/13/chartex" xmlns:cx6="http://schemas.microsoft.com/office/drawing/2016/5/12/chartex" xmlns:cx5="http://schemas.microsoft.com/office/drawing/2016/5/11/chartex" xmlns:cx4="http://schemas.microsoft.com/office/drawing/2016/5/10/chartex" xmlns:cx3="http://schemas.microsoft.com/office/drawing/2016/5/9/chartex" xmlns:cx2="http://schemas.microsoft.com/office/drawing/2015/10/21/chartex" xmlns:cx1="http://schemas.microsoft.com/office/drawing/2015/9/8/chartex">
             <w:pict>
               <v:shape w14:anchorId="4E5EBF6D" id="Полилиния 12" o:spid="_x0000_s1026" style="position:absolute;margin-left:50.85pt;margin-top:58.8pt;width:.7pt;height:.7pt;z-index:-251654144;visibility:visible;mso-wrap-style:square;mso-width-percent:0;mso-height-percent:0;mso-wrap-distance-left:9pt;mso-wrap-distance-top:0;mso-wrap-distance-right:9pt;mso-wrap-distance-bottom:0;mso-position-horizontal:absolute;mso-position-horizontal-relative:text;mso-position-vertical:absolute;mso-position-vertical-relative:text;mso-width-percent:0;mso-height-percent:0;mso-width-relative:page;mso-height-relative:page;v-text-anchor:top" coordsize="14,14" o:gfxdata="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" o:allowincell="f" path="m,l,14r14,l14,,,xe" fillcolor="black">
                 <v:path o:connecttype="custom" o:connectlocs="0,746760;0,755650;8890,755650;8890,746760" o:connectangles="0,0,0,0"/>
@@ -634,7 +634,7 @@
               </wp:anchor>
             </w:drawing>
           </mc:Choice>
-          <mc:Fallback xmlns:cx1="http://schemas.microsoft.com/office/drawing/2015/9/8/chartex" xmlns:cx2="http://schemas.microsoft.com/office/drawing/2015/10/21/chartex" xmlns:cx3="http://schemas.microsoft.com/office/drawing/2016/5/9/chartex" xmlns:cx4="http://schemas.microsoft.com/office/drawing/2016/5/10/chartex" xmlns:cx5="http://schemas.microsoft.com/office/drawing/2016/5/11/chartex" xmlns:cx6="http://schemas.microsoft.com/office/drawing/2016/5/12/chartex" xmlns:cx7="http://schemas.microsoft.com/office/drawing/2016/5/13/chartex" xmlns:cx8="http://schemas.microsoft.com/office/drawing/2016/5/14/chartex" xmlns:aink="http://schemas.microsoft.com/office/drawing/2016/ink" xmlns:am3d="http://schemas.microsoft.com/office/drawing/2017/model3d" xmlns:w16cex="http://schemas.microsoft.com/office/word/2018/wordml/cex" xmlns:w16cid="http://schemas.microsoft.com/office/word/2016/wordml/cid" xmlns:w16="http://schemas.microsoft.com/office/word/2018/wordml" xmlns:w16sdtdh="http://schemas.microsoft.com/office/word/2020/wordml/sdtdatahash">
+          <mc:Fallback xmlns:w16sdtdh="http://schemas.microsoft.com/office/word/2020/wordml/sdtdatahash" xmlns:w16="http://schemas.microsoft.com/office/word/2018/wordml" xmlns:w16cid="http://schemas.microsoft.com/office/word/2016/wordml/cid" xmlns:w16cex="http://schemas.microsoft.com/office/word/2018/wordml/cex" xmlns:am3d="http://schemas.microsoft.com/office/drawing/2017/model3d" xmlns:aink="http://schemas.microsoft.com/office/drawing/2016/ink" xmlns:cx8="http://schemas.microsoft.com/office/drawing/2016/5/14/chartex" xmlns:cx7="http://schemas.microsoft.com/office/drawing/2016/5/13/chartex" xmlns:cx6="http://schemas.microsoft.com/office/drawing/2016/5/12/chartex" xmlns:cx5="http://schemas.microsoft.com/office/drawing/2016/5/11/chartex" xmlns:cx4="http://schemas.microsoft.com/office/drawing/2016/5/10/chartex" xmlns:cx3="http://schemas.microsoft.com/office/drawing/2016/5/9/chartex" xmlns:cx2="http://schemas.microsoft.com/office/drawing/2015/10/21/chartex" xmlns:cx1="http://schemas.microsoft.com/office/drawing/2015/9/8/chartex">
             <w:pict>
               <v:shape w14:anchorId="71E2A1AB" id="Полилиния 11" o:spid="_x0000_s1026" style="position:absolute;margin-left:573.1pt;margin-top:56.6pt;width:.7pt;height:3pt;z-index:-251653120;visibility:visible;mso-wrap-style:square;mso-width-percent:0;mso-height-percent:0;mso-wrap-distance-left:9pt;mso-wrap-distance-top:0;mso-wrap-distance-right:9pt;mso-wrap-distance-bottom:0;mso-position-horizontal:absolute;mso-position-horizontal-relative:text;mso-position-vertical:absolute;mso-position-vertical-relative:text;mso-width-percent:0;mso-height-percent:0;mso-width-relative:page;mso-height-relative:page;v-text-anchor:top" coordsize="14,60" o:gfxdata="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" o:allowincell="f" path="m,l,60r14,l14,,,xe" fillcolor="black">
                 <v:path o:connecttype="custom" o:connectlocs="0,718820;0,756920;8890,756920;8890,718820" o:connectangles="0,0,0,0"/>
@@ -759,7 +759,7 @@
               </wp:anchor>
             </w:drawing>
           </mc:Choice>
-          <mc:Fallback xmlns:cx1="http://schemas.microsoft.com/office/drawing/2015/9/8/chartex" xmlns:cx2="http://schemas.microsoft.com/office/drawing/2015/10/21/chartex" xmlns:cx3="http://schemas.microsoft.com/office/drawing/2016/5/9/chartex" xmlns:cx4="http://schemas.microsoft.com/office/drawing/2016/5/10/chartex" xmlns:cx5="http://schemas.microsoft.com/office/drawing/2016/5/11/chartex" xmlns:cx6="http://schemas.microsoft.com/office/drawing/2016/5/12/chartex" xmlns:cx7="http://schemas.microsoft.com/office/drawing/2016/5/13/chartex" xmlns:cx8="http://schemas.microsoft.com/office/drawing/2016/5/14/chartex" xmlns:aink="http://schemas.microsoft.com/office/drawing/2016/ink" xmlns:am3d="http://schemas.microsoft.com/office/drawing/2017/model3d" xmlns:w16cex="http://schemas.microsoft.com/office/word/2018/wordml/cex" xmlns:w16cid="http://schemas.microsoft.com/office/word/2016/wordml/cid" xmlns:w16="http://schemas.microsoft.com/office/word/2018/wordml" xmlns:w16sdtdh="http://schemas.microsoft.com/office/word/2020/wordml/sdtdatahash">
+          <mc:Fallback xmlns:w16sdtdh="http://schemas.microsoft.com/office/word/2020/wordml/sdtdatahash" xmlns:w16="http://schemas.microsoft.com/office/word/2018/wordml" xmlns:w16cid="http://schemas.microsoft.com/office/word/2016/wordml/cid" xmlns:w16cex="http://schemas.microsoft.com/office/word/2018/wordml/cex" xmlns:am3d="http://schemas.microsoft.com/office/drawing/2017/model3d" xmlns:aink="http://schemas.microsoft.com/office/drawing/2016/ink" xmlns:cx8="http://schemas.microsoft.com/office/drawing/2016/5/14/chartex" xmlns:cx7="http://schemas.microsoft.com/office/drawing/2016/5/13/chartex" xmlns:cx6="http://schemas.microsoft.com/office/drawing/2016/5/12/chartex" xmlns:cx5="http://schemas.microsoft.com/office/drawing/2016/5/11/chartex" xmlns:cx4="http://schemas.microsoft.com/office/drawing/2016/5/10/chartex" xmlns:cx3="http://schemas.microsoft.com/office/drawing/2016/5/9/chartex" xmlns:cx2="http://schemas.microsoft.com/office/drawing/2015/10/21/chartex" xmlns:cx1="http://schemas.microsoft.com/office/drawing/2015/9/8/chartex">
             <w:pict>
               <v:shape w14:anchorId="2FC46FBB" id="Полилиния 10" o:spid="_x0000_s1026" style="position:absolute;margin-left:570.95pt;margin-top:56.6pt;width:2.85pt;height:.75pt;z-index:-251652096;visibility:visible;mso-wrap-style:square;mso-width-percent:0;mso-height-percent:0;mso-wrap-distance-left:9pt;mso-wrap-distance-top:0;mso-wrap-distance-right:9pt;mso-wrap-distance-bottom:0;mso-position-horizontal:absolute;mso-position-horizontal-relative:text;mso-position-vertical:absolute;mso-position-vertical-relative:text;mso-width-percent:0;mso-height-percent:0;mso-width-relative:page;mso-height-relative:page;v-text-anchor:top" coordsize="57,15" o:gfxdata="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" o:allowincell="f" path="m,l,15r57,l57,,,xe" fillcolor="silver" strokecolor="silver">
                 <v:path o:connecttype="custom" o:connectlocs="0,718820;0,728345;36195,728345;36195,718820" o:connectangles="0,0,0,0"/>
@@ -884,7 +884,7 @@
               </wp:anchor>
             </w:drawing>
           </mc:Choice>
-          <mc:Fallback xmlns:cx1="http://schemas.microsoft.com/office/drawing/2015/9/8/chartex" xmlns:cx2="http://schemas.microsoft.com/office/drawing/2015/10/21/chartex" xmlns:cx3="http://schemas.microsoft.com/office/drawing/2016/5/9/chartex" xmlns:cx4="http://schemas.microsoft.com/office/drawing/2016/5/10/chartex" xmlns:cx5="http://schemas.microsoft.com/office/drawing/2016/5/11/chartex" xmlns:cx6="http://schemas.microsoft.com/office/drawing/2016/5/12/chartex" xmlns:cx7="http://schemas.microsoft.com/office/drawing/2016/5/13/chartex" xmlns:cx8="http://schemas.microsoft.com/office/drawing/2016/5/14/chartex" xmlns:aink="http://schemas.microsoft.com/office/drawing/2016/ink" xmlns:am3d="http://schemas.microsoft.com/office/drawing/2017/model3d" xmlns:w16cex="http://schemas.microsoft.com/office/word/2018/wordml/cex" xmlns:w16cid="http://schemas.microsoft.com/office/word/2016/wordml/cid" xmlns:w16="http://schemas.microsoft.com/office/word/2018/wordml" xmlns:w16sdtdh="http://schemas.microsoft.com/office/word/2020/wordml/sdtdatahash">
+          <mc:Fallback xmlns:w16sdtdh="http://schemas.microsoft.com/office/word/2020/wordml/sdtdatahash" xmlns:w16="http://schemas.microsoft.com/office/word/2018/wordml" xmlns:w16cid="http://schemas.microsoft.com/office/word/2016/wordml/cid" xmlns:w16cex="http://schemas.microsoft.com/office/word/2018/wordml/cex" xmlns:am3d="http://schemas.microsoft.com/office/drawing/2017/model3d" xmlns:aink="http://schemas.microsoft.com/office/drawing/2016/ink" xmlns:cx8="http://schemas.microsoft.com/office/drawing/2016/5/14/chartex" xmlns:cx7="http://schemas.microsoft.com/office/drawing/2016/5/13/chartex" xmlns:cx6="http://schemas.microsoft.com/office/drawing/2016/5/12/chartex" xmlns:cx5="http://schemas.microsoft.com/office/drawing/2016/5/11/chartex" xmlns:cx4="http://schemas.microsoft.com/office/drawing/2016/5/10/chartex" xmlns:cx3="http://schemas.microsoft.com/office/drawing/2016/5/9/chartex" xmlns:cx2="http://schemas.microsoft.com/office/drawing/2015/10/21/chartex" xmlns:cx1="http://schemas.microsoft.com/office/drawing/2015/9/8/chartex">
             <w:pict>
               <v:shape w14:anchorId="485BD6CB" id="Полилиния 9" o:spid="_x0000_s1026" style="position:absolute;margin-left:571.65pt;margin-top:57.35pt;width:1.45pt;height:2.25pt;z-index:-251651072;visibility:visible;mso-wrap-style:square;mso-width-percent:0;mso-height-percent:0;mso-wrap-distance-left:9pt;mso-wrap-distance-top:0;mso-wrap-distance-right:9pt;mso-wrap-distance-bottom:0;mso-position-horizontal:absolute;mso-position-horizontal-relative:text;mso-position-vertical:absolute;mso-position-vertical-relative:text;mso-width-percent:0;mso-height-percent:0;mso-width-relative:page;mso-height-relative:page;v-text-anchor:top" coordsize="29,45" o:gfxdata="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" o:allowincell="f" path="m,l,45r29,l29,,,xe" fillcolor="#5f5f5f" strokecolor="#5f5f5f">
                 <v:path o:connecttype="custom" o:connectlocs="0,728345;0,756920;18415,756920;18415,728345" o:connectangles="0,0,0,0"/>
@@ -1009,7 +1009,7 @@
               </wp:anchor>
             </w:drawing>
           </mc:Choice>
-          <mc:Fallback xmlns:cx1="http://schemas.microsoft.com/office/drawing/2015/9/8/chartex" xmlns:cx2="http://schemas.microsoft.com/office/drawing/2015/10/21/chartex" xmlns:cx3="http://schemas.microsoft.com/office/drawing/2016/5/9/chartex" xmlns:cx4="http://schemas.microsoft.com/office/drawing/2016/5/10/chartex" xmlns:cx5="http://schemas.microsoft.com/office/drawing/2016/5/11/chartex" xmlns:cx6="http://schemas.microsoft.com/office/drawing/2016/5/12/chartex" xmlns:cx7="http://schemas.microsoft.com/office/drawing/2016/5/13/chartex" xmlns:cx8="http://schemas.microsoft.com/office/drawing/2016/5/14/chartex" xmlns:aink="http://schemas.microsoft.com/office/drawing/2016/ink" xmlns:am3d="http://schemas.microsoft.com/office/drawing/2017/model3d" xmlns:w16cex="http://schemas.microsoft.com/office/word/2018/wordml/cex" xmlns:w16cid="http://schemas.microsoft.com/office/word/2016/wordml/cid" xmlns:w16="http://schemas.microsoft.com/office/word/2018/wordml" xmlns:w16sdtdh="http://schemas.microsoft.com/office/word/2020/wordml/sdtdatahash">
+          <mc:Fallback xmlns:w16sdtdh="http://schemas.microsoft.com/office/word/2020/wordml/sdtdatahash" xmlns:w16="http://schemas.microsoft.com/office/word/2018/wordml" xmlns:w16cid="http://schemas.microsoft.com/office/word/2016/wordml/cid" xmlns:w16cex="http://schemas.microsoft.com/office/word/2018/wordml/cex" xmlns:am3d="http://schemas.microsoft.com/office/drawing/2017/model3d" xmlns:aink="http://schemas.microsoft.com/office/drawing/2016/ink" xmlns:cx8="http://schemas.microsoft.com/office/drawing/2016/5/14/chartex" xmlns:cx7="http://schemas.microsoft.com/office/drawing/2016/5/13/chartex" xmlns:cx6="http://schemas.microsoft.com/office/drawing/2016/5/12/chartex" xmlns:cx5="http://schemas.microsoft.com/office/drawing/2016/5/11/chartex" xmlns:cx4="http://schemas.microsoft.com/office/drawing/2016/5/10/chartex" xmlns:cx3="http://schemas.microsoft.com/office/drawing/2016/5/9/chartex" xmlns:cx2="http://schemas.microsoft.com/office/drawing/2015/10/21/chartex" xmlns:cx1="http://schemas.microsoft.com/office/drawing/2015/9/8/chartex">
             <w:pict>
               <v:shape w14:anchorId="776BD013" id="Полилиния 8" o:spid="_x0000_s1026" style="position:absolute;margin-left:570.95pt;margin-top:57.35pt;width:2.15pt;height:1.45pt;z-index:-251650048;visibility:visible;mso-wrap-style:square;mso-width-percent:0;mso-height-percent:0;mso-wrap-distance-left:9pt;mso-wrap-distance-top:0;mso-wrap-distance-right:9pt;mso-wrap-distance-bottom:0;mso-position-horizontal:absolute;mso-position-horizontal-relative:text;mso-position-vertical:absolute;mso-position-vertical-relative:text;mso-width-percent:0;mso-height-percent:0;mso-width-relative:page;mso-height-relative:page;v-text-anchor:top" coordsize="43,29" o:gfxdata="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" o:allowincell="f" path="m,l,29r43,l43,,,xe" fillcolor="#5f5f5f" strokecolor="#5f5f5f">
                 <v:path o:connecttype="custom" o:connectlocs="0,728345;0,746760;27305,746760;27305,728345" o:connectangles="0,0,0,0"/>
@@ -1134,7 +1134,7 @@
               </wp:anchor>
             </w:drawing>
           </mc:Choice>
-          <mc:Fallback xmlns:cx1="http://schemas.microsoft.com/office/drawing/2015/9/8/chartex" xmlns:cx2="http://schemas.microsoft.com/office/drawing/2015/10/21/chartex" xmlns:cx3="http://schemas.microsoft.com/office/drawing/2016/5/9/chartex" xmlns:cx4="http://schemas.microsoft.com/office/drawing/2016/5/10/chartex" xmlns:cx5="http://schemas.microsoft.com/office/drawing/2016/5/11/chartex" xmlns:cx6="http://schemas.microsoft.com/office/drawing/2016/5/12/chartex" xmlns:cx7="http://schemas.microsoft.com/office/drawing/2016/5/13/chartex" xmlns:cx8="http://schemas.microsoft.com/office/drawing/2016/5/14/chartex" xmlns:aink="http://schemas.microsoft.com/office/drawing/2016/ink" xmlns:am3d="http://schemas.microsoft.com/office/drawing/2017/model3d" xmlns:w16cex="http://schemas.microsoft.com/office/word/2018/wordml/cex" xmlns:w16cid="http://schemas.microsoft.com/office/word/2016/wordml/cid" xmlns:w16="http://schemas.microsoft.com/office/word/2018/wordml" xmlns:w16sdtdh="http://schemas.microsoft.com/office/word/2020/wordml/sdtdatahash">
+          <mc:Fallback xmlns:w16sdtdh="http://schemas.microsoft.com/office/word/2020/wordml/sdtdatahash" xmlns:w16="http://schemas.microsoft.com/office/word/2018/wordml" xmlns:w16cid="http://schemas.microsoft.com/office/word/2016/wordml/cid" xmlns:w16cex="http://schemas.microsoft.com/office/word/2018/wordml/cex" xmlns:am3d="http://schemas.microsoft.com/office/drawing/2017/model3d" xmlns:aink="http://schemas.microsoft.com/office/drawing/2016/ink" xmlns:cx8="http://schemas.microsoft.com/office/drawing/2016/5/14/chartex" xmlns:cx7="http://schemas.microsoft.com/office/drawing/2016/5/13/chartex" xmlns:cx6="http://schemas.microsoft.com/office/drawing/2016/5/12/chartex" xmlns:cx5="http://schemas.microsoft.com/office/drawing/2016/5/11/chartex" xmlns:cx4="http://schemas.microsoft.com/office/drawing/2016/5/10/chartex" xmlns:cx3="http://schemas.microsoft.com/office/drawing/2016/5/9/chartex" xmlns:cx2="http://schemas.microsoft.com/office/drawing/2015/10/21/chartex" xmlns:cx1="http://schemas.microsoft.com/office/drawing/2015/9/8/chartex">
             <w:pict>
               <v:shape w14:anchorId="73AD0E6E" id="Полилиния 7" o:spid="_x0000_s1026" style="position:absolute;margin-left:570.95pt;margin-top:58.75pt;width:.7pt;height:.85pt;z-index:-251649024;visibility:visible;mso-wrap-style:square;mso-width-percent:0;mso-height-percent:0;mso-wrap-distance-left:9pt;mso-wrap-distance-top:0;mso-wrap-distance-right:9pt;mso-wrap-distance-bottom:0;mso-position-horizontal:absolute;mso-position-horizontal-relative:text;mso-position-vertical:absolute;mso-position-vertical-relative:text;mso-width-percent:0;mso-height-percent:0;mso-width-relative:page;mso-height-relative:page;v-text-anchor:top" coordsize="14,17" o:gfxdata="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" o:allowincell="f" path="m,l,17r14,l14,,,xe" fillcolor="silver" strokecolor="silver">
                 <v:path o:connecttype="custom" o:connectlocs="0,746125;0,756920;8890,756920;8890,746125" o:connectangles="0,0,0,0"/>
@@ -1259,7 +1259,7 @@
               </wp:anchor>
             </w:drawing>
           </mc:Choice>
-          <mc:Fallback xmlns:cx1="http://schemas.microsoft.com/office/drawing/2015/9/8/chartex" xmlns:cx2="http://schemas.microsoft.com/office/drawing/2015/10/21/chartex" xmlns:cx3="http://schemas.microsoft.com/office/drawing/2016/5/9/chartex" xmlns:cx4="http://schemas.microsoft.com/office/drawing/2016/5/10/chartex" xmlns:cx5="http://schemas.microsoft.com/office/drawing/2016/5/11/chartex" xmlns:cx6="http://schemas.microsoft.com/office/drawing/2016/5/12/chartex" xmlns:cx7="http://schemas.microsoft.com/office/drawing/2016/5/13/chartex" xmlns:cx8="http://schemas.microsoft.com/office/drawing/2016/5/14/chartex" xmlns:aink="http://schemas.microsoft.com/office/drawing/2016/ink" xmlns:am3d="http://schemas.microsoft.com/office/drawing/2017/model3d" xmlns:w16cex="http://schemas.microsoft.com/office/word/2018/wordml/cex" xmlns:w16cid="http://schemas.microsoft.com/office/word/2016/wordml/cid" xmlns:w16="http://schemas.microsoft.com/office/word/2018/wordml" xmlns:w16sdtdh="http://schemas.microsoft.com/office/word/2020/wordml/sdtdatahash">
+          <mc:Fallback xmlns:w16sdtdh="http://schemas.microsoft.com/office/word/2020/wordml/sdtdatahash" xmlns:w16="http://schemas.microsoft.com/office/word/2018/wordml" xmlns:w16cid="http://schemas.microsoft.com/office/word/2016/wordml/cid" xmlns:w16cex="http://schemas.microsoft.com/office/word/2018/wordml/cex" xmlns:am3d="http://schemas.microsoft.com/office/drawing/2017/model3d" xmlns:aink="http://schemas.microsoft.com/office/drawing/2016/ink" xmlns:cx8="http://schemas.microsoft.com/office/drawing/2016/5/14/chartex" xmlns:cx7="http://schemas.microsoft.com/office/drawing/2016/5/13/chartex" xmlns:cx6="http://schemas.microsoft.com/office/drawing/2016/5/12/chartex" xmlns:cx5="http://schemas.microsoft.com/office/drawing/2016/5/11/chartex" xmlns:cx4="http://schemas.microsoft.com/office/drawing/2016/5/10/chartex" xmlns:cx3="http://schemas.microsoft.com/office/drawing/2016/5/9/chartex" xmlns:cx2="http://schemas.microsoft.com/office/drawing/2015/10/21/chartex" xmlns:cx1="http://schemas.microsoft.com/office/drawing/2015/9/8/chartex">
             <w:pict>
               <v:shape w14:anchorId="4D301479" id="Полилиния 6" o:spid="_x0000_s1026" style="position:absolute;margin-left:570.95pt;margin-top:58.8pt;width:.7pt;height:.7pt;z-index:-251648000;visibility:visible;mso-wrap-style:square;mso-width-percent:0;mso-height-percent:0;mso-wrap-distance-left:9pt;mso-wrap-distance-top:0;mso-wrap-distance-right:9pt;mso-wrap-distance-bottom:0;mso-position-horizontal:absolute;mso-position-horizontal-relative:text;mso-position-vertical:absolute;mso-position-vertical-relative:text;mso-width-percent:0;mso-height-percent:0;mso-width-relative:page;mso-height-relative:page;v-text-anchor:top" coordsize="14,14" o:gfxdata="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" o:allowincell="f" path="m,l,14r14,l14,,,xe" fillcolor="black">
                 <v:path o:connecttype="custom" o:connectlocs="0,746760;0,755650;8890,755650;8890,746760" o:connectangles="0,0,0,0"/>
@@ -1384,7 +1384,7 @@
               </wp:anchor>
             </w:drawing>
           </mc:Choice>
-          <mc:Fallback xmlns:cx1="http://schemas.microsoft.com/office/drawing/2015/9/8/chartex" xmlns:cx2="http://schemas.microsoft.com/office/drawing/2015/10/21/chartex" xmlns:cx3="http://schemas.microsoft.com/office/drawing/2016/5/9/chartex" xmlns:cx4="http://schemas.microsoft.com/office/drawing/2016/5/10/chartex" xmlns:cx5="http://schemas.microsoft.com/office/drawing/2016/5/11/chartex" xmlns:cx6="http://schemas.microsoft.com/office/drawing/2016/5/12/chartex" xmlns:cx7="http://schemas.microsoft.com/office/drawing/2016/5/13/chartex" xmlns:cx8="http://schemas.microsoft.com/office/drawing/2016/5/14/chartex" xmlns:aink="http://schemas.microsoft.com/office/drawing/2016/ink" xmlns:am3d="http://schemas.microsoft.com/office/drawing/2017/model3d" xmlns:w16cex="http://schemas.microsoft.com/office/word/2018/wordml/cex" xmlns:w16cid="http://schemas.microsoft.com/office/word/2016/wordml/cid" xmlns:w16="http://schemas.microsoft.com/office/word/2018/wordml" xmlns:w16sdtdh="http://schemas.microsoft.com/office/word/2020/wordml/sdtdatahash">
+          <mc:Fallback xmlns:w16sdtdh="http://schemas.microsoft.com/office/word/2020/wordml/sdtdatahash" xmlns:w16="http://schemas.microsoft.com/office/word/2018/wordml" xmlns:w16cid="http://schemas.microsoft.com/office/word/2016/wordml/cid" xmlns:w16cex="http://schemas.microsoft.com/office/word/2018/wordml/cex" xmlns:am3d="http://schemas.microsoft.com/office/drawing/2017/model3d" xmlns:aink="http://schemas.microsoft.com/office/drawing/2016/ink" xmlns:cx8="http://schemas.microsoft.com/office/drawing/2016/5/14/chartex" xmlns:cx7="http://schemas.microsoft.com/office/drawing/2016/5/13/chartex" xmlns:cx6="http://schemas.microsoft.com/office/drawing/2016/5/12/chartex" xmlns:cx5="http://schemas.microsoft.com/office/drawing/2016/5/11/chartex" xmlns:cx4="http://schemas.microsoft.com/office/drawing/2016/5/10/chartex" xmlns:cx3="http://schemas.microsoft.com/office/drawing/2016/5/9/chartex" xmlns:cx2="http://schemas.microsoft.com/office/drawing/2015/10/21/chartex" xmlns:cx1="http://schemas.microsoft.com/office/drawing/2015/9/8/chartex">
             <w:pict>
               <v:shape w14:anchorId="1B6FB59F" id="Полилиния 5" o:spid="_x0000_s1026" style="position:absolute;margin-left:50.85pt;margin-top:71.75pt;width:.7pt;height:.45pt;z-index:-251646976;visibility:visible;mso-wrap-style:square;mso-width-percent:0;mso-height-percent:0;mso-wrap-distance-left:9pt;mso-wrap-distance-top:0;mso-wrap-distance-right:9pt;mso-wrap-distance-bottom:0;mso-position-horizontal:absolute;mso-position-horizontal-relative:text;mso-position-vertical:absolute;mso-position-vertical-relative:text;mso-width-percent:0;mso-height-percent:0;mso-width-relative:page;mso-height-relative:page;v-text-anchor:top" coordsize="14,9" o:gfxdata="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" o:allowincell="f" path="m,l,9r14,l14,,,xe" fillcolor="black">
                 <v:path o:connecttype="custom" o:connectlocs="0,911225;0,916940;8890,916940;8890,911225" o:connectangles="0,0,0,0"/>
@@ -1509,7 +1509,7 @@
               </wp:anchor>
             </w:drawing>
           </mc:Choice>
-          <mc:Fallback xmlns:cx1="http://schemas.microsoft.com/office/drawing/2015/9/8/chartex" xmlns:cx2="http://schemas.microsoft.com/office/drawing/2015/10/21/chartex" xmlns:cx3="http://schemas.microsoft.com/office/drawing/2016/5/9/chartex" xmlns:cx4="http://schemas.microsoft.com/office/drawing/2016/5/10/chartex" xmlns:cx5="http://schemas.microsoft.com/office/drawing/2016/5/11/chartex" xmlns:cx6="http://schemas.microsoft.com/office/drawing/2016/5/12/chartex" xmlns:cx7="http://schemas.microsoft.com/office/drawing/2016/5/13/chartex" xmlns:cx8="http://schemas.microsoft.com/office/drawing/2016/5/14/chartex" xmlns:aink="http://schemas.microsoft.com/office/drawing/2016/ink" xmlns:am3d="http://schemas.microsoft.com/office/drawing/2017/model3d" xmlns:w16cex="http://schemas.microsoft.com/office/word/2018/wordml/cex" xmlns:w16cid="http://schemas.microsoft.com/office/word/2016/wordml/cid" xmlns:w16="http://schemas.microsoft.com/office/word/2018/wordml" xmlns:w16sdtdh="http://schemas.microsoft.com/office/word/2020/wordml/sdtdatahash">
+          <mc:Fallback xmlns:w16sdtdh="http://schemas.microsoft.com/office/word/2020/wordml/sdtdatahash" xmlns:w16="http://schemas.microsoft.com/office/word/2018/wordml" xmlns:w16cid="http://schemas.microsoft.com/office/word/2016/wordml/cid" xmlns:w16cex="http://schemas.microsoft.com/office/word/2018/wordml/cex" xmlns:am3d="http://schemas.microsoft.com/office/drawing/2017/model3d" xmlns:aink="http://schemas.microsoft.com/office/drawing/2016/ink" xmlns:cx8="http://schemas.microsoft.com/office/drawing/2016/5/14/chartex" xmlns:cx7="http://schemas.microsoft.com/office/drawing/2016/5/13/chartex" xmlns:cx6="http://schemas.microsoft.com/office/drawing/2016/5/12/chartex" xmlns:cx5="http://schemas.microsoft.com/office/drawing/2016/5/11/chartex" xmlns:cx4="http://schemas.microsoft.com/office/drawing/2016/5/10/chartex" xmlns:cx3="http://schemas.microsoft.com/office/drawing/2016/5/9/chartex" xmlns:cx2="http://schemas.microsoft.com/office/drawing/2015/10/21/chartex" xmlns:cx1="http://schemas.microsoft.com/office/drawing/2015/9/8/chartex">
             <w:pict>
               <v:shape w14:anchorId="49C3B525" id="Полилиния 4" o:spid="_x0000_s1026" style="position:absolute;margin-left:573.1pt;margin-top:71.75pt;width:.7pt;height:.45pt;z-index:-251645952;visibility:visible;mso-wrap-style:square;mso-width-percent:0;mso-height-percent:0;mso-wrap-distance-left:9pt;mso-wrap-distance-top:0;mso-wrap-distance-right:9pt;mso-wrap-distance-bottom:0;mso-position-horizontal:absolute;mso-position-horizontal-relative:text;mso-position-vertical:absolute;mso-position-vertical-relative:text;mso-width-percent:0;mso-height-percent:0;mso-width-relative:page;mso-height-relative:page;v-text-anchor:top" coordsize="14,9" o:gfxdata="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" o:allowincell="f" path="m,l,9r14,l14,,,xe" fillcolor="black">
                 <v:path o:connecttype="custom" o:connectlocs="0,911225;0,916940;8890,916940;8890,911225" o:connectangles="0,0,0,0"/>
@@ -1634,7 +1634,7 @@
               </wp:anchor>
             </w:drawing>
           </mc:Choice>
-          <mc:Fallback xmlns:cx1="http://schemas.microsoft.com/office/drawing/2015/9/8/chartex" xmlns:cx2="http://schemas.microsoft.com/office/drawing/2015/10/21/chartex" xmlns:cx3="http://schemas.microsoft.com/office/drawing/2016/5/9/chartex" xmlns:cx4="http://schemas.microsoft.com/office/drawing/2016/5/10/chartex" xmlns:cx5="http://schemas.microsoft.com/office/drawing/2016/5/11/chartex" xmlns:cx6="http://schemas.microsoft.com/office/drawing/2016/5/12/chartex" xmlns:cx7="http://schemas.microsoft.com/office/drawing/2016/5/13/chartex" xmlns:cx8="http://schemas.microsoft.com/office/drawing/2016/5/14/chartex" xmlns:aink="http://schemas.microsoft.com/office/drawing/2016/ink" xmlns:am3d="http://schemas.microsoft.com/office/drawing/2017/model3d" xmlns:w16cex="http://schemas.microsoft.com/office/word/2018/wordml/cex" xmlns:w16cid="http://schemas.microsoft.com/office/word/2016/wordml/cid" xmlns:w16="http://schemas.microsoft.com/office/word/2018/wordml" xmlns:w16sdtdh="http://schemas.microsoft.com/office/word/2020/wordml/sdtdatahash">
+          <mc:Fallback xmlns:w16sdtdh="http://schemas.microsoft.com/office/word/2020/wordml/sdtdatahash" xmlns:w16="http://schemas.microsoft.com/office/word/2018/wordml" xmlns:w16cid="http://schemas.microsoft.com/office/word/2016/wordml/cid" xmlns:w16cex="http://schemas.microsoft.com/office/word/2018/wordml/cex" xmlns:am3d="http://schemas.microsoft.com/office/drawing/2017/model3d" xmlns:aink="http://schemas.microsoft.com/office/drawing/2016/ink" xmlns:cx8="http://schemas.microsoft.com/office/drawing/2016/5/14/chartex" xmlns:cx7="http://schemas.microsoft.com/office/drawing/2016/5/13/chartex" xmlns:cx6="http://schemas.microsoft.com/office/drawing/2016/5/12/chartex" xmlns:cx5="http://schemas.microsoft.com/office/drawing/2016/5/11/chartex" xmlns:cx4="http://schemas.microsoft.com/office/drawing/2016/5/10/chartex" xmlns:cx3="http://schemas.microsoft.com/office/drawing/2016/5/9/chartex" xmlns:cx2="http://schemas.microsoft.com/office/drawing/2015/10/21/chartex" xmlns:cx1="http://schemas.microsoft.com/office/drawing/2015/9/8/chartex">
             <w:pict>
               <v:shape w14:anchorId="4E203CE2" id="Полилиния 3" o:spid="_x0000_s1026" style="position:absolute;margin-left:571.65pt;margin-top:71.75pt;width:1.45pt;height:.45pt;z-index:-251644928;visibility:visible;mso-wrap-style:square;mso-width-percent:0;mso-height-percent:0;mso-wrap-distance-left:9pt;mso-wrap-distance-top:0;mso-wrap-distance-right:9pt;mso-wrap-distance-bottom:0;mso-position-horizontal:absolute;mso-position-horizontal-relative:text;mso-position-vertical:absolute;mso-position-vertical-relative:text;mso-width-percent:0;mso-height-percent:0;mso-width-relative:page;mso-height-relative:page;v-text-anchor:top" coordsize="29,9" o:gfxdata="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" o:allowincell="f" path="m,l,9r29,l29,,,xe" fillcolor="#5f5f5f" strokecolor="#5f5f5f">
                 <v:path o:connecttype="custom" o:connectlocs="0,911225;0,916940;18415,916940;18415,911225" o:connectangles="0,0,0,0"/>
@@ -1759,7 +1759,7 @@
               </wp:anchor>
             </w:drawing>
           </mc:Choice>
-          <mc:Fallback xmlns:cx1="http://schemas.microsoft.com/office/drawing/2015/9/8/chartex" xmlns:cx2="http://schemas.microsoft.com/office/drawing/2015/10/21/chartex" xmlns:cx3="http://schemas.microsoft.com/office/drawing/2016/5/9/chartex" xmlns:cx4="http://schemas.microsoft.com/office/drawing/2016/5/10/chartex" xmlns:cx5="http://schemas.microsoft.com/office/drawing/2016/5/11/chartex" xmlns:cx6="http://schemas.microsoft.com/office/drawing/2016/5/12/chartex" xmlns:cx7="http://schemas.microsoft.com/office/drawing/2016/5/13/chartex" xmlns:cx8="http://schemas.microsoft.com/office/drawing/2016/5/14/chartex" xmlns:aink="http://schemas.microsoft.com/office/drawing/2016/ink" xmlns:am3d="http://schemas.microsoft.com/office/drawing/2017/model3d" xmlns:w16cex="http://schemas.microsoft.com/office/word/2018/wordml/cex" xmlns:w16cid="http://schemas.microsoft.com/office/word/2016/wordml/cid" xmlns:w16="http://schemas.microsoft.com/office/word/2018/wordml" xmlns:w16sdtdh="http://schemas.microsoft.com/office/word/2020/wordml/sdtdatahash">
+          <mc:Fallback xmlns:w16sdtdh="http://schemas.microsoft.com/office/word/2020/wordml/sdtdatahash" xmlns:w16="http://schemas.microsoft.com/office/word/2018/wordml" xmlns:w16cid="http://schemas.microsoft.com/office/word/2016/wordml/cid" xmlns:w16cex="http://schemas.microsoft.com/office/word/2018/wordml/cex" xmlns:am3d="http://schemas.microsoft.com/office/drawing/2017/model3d" xmlns:aink="http://schemas.microsoft.com/office/drawing/2016/ink" xmlns:cx8="http://schemas.microsoft.com/office/drawing/2016/5/14/chartex" xmlns:cx7="http://schemas.microsoft.com/office/drawing/2016/5/13/chartex" xmlns:cx6="http://schemas.microsoft.com/office/drawing/2016/5/12/chartex" xmlns:cx5="http://schemas.microsoft.com/office/drawing/2016/5/11/chartex" xmlns:cx4="http://schemas.microsoft.com/office/drawing/2016/5/10/chartex" xmlns:cx3="http://schemas.microsoft.com/office/drawing/2016/5/9/chartex" xmlns:cx2="http://schemas.microsoft.com/office/drawing/2015/10/21/chartex" xmlns:cx1="http://schemas.microsoft.com/office/drawing/2015/9/8/chartex">
             <w:pict>
               <v:shape w14:anchorId="34838EB8" id="Полилиния 2" o:spid="_x0000_s1026" style="position:absolute;margin-left:570.95pt;margin-top:71.75pt;width:.7pt;height:.45pt;z-index:-251643904;visibility:visible;mso-wrap-style:square;mso-width-percent:0;mso-height-percent:0;mso-wrap-distance-left:9pt;mso-wrap-distance-top:0;mso-wrap-distance-right:9pt;mso-wrap-distance-bottom:0;mso-position-horizontal:absolute;mso-position-horizontal-relative:text;mso-position-vertical:absolute;mso-position-vertical-relative:text;mso-width-percent:0;mso-height-percent:0;mso-width-relative:page;mso-height-relative:page;v-text-anchor:top" coordsize="14,9" o:gfxdata="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" o:allowincell="f" path="m,l,9r14,l14,,,xe" fillcolor="silver" strokecolor="silver">
                 <v:path o:connecttype="custom" o:connectlocs="0,911225;0,916940;8890,916940;8890,911225" o:connectangles="0,0,0,0"/>
@@ -2873,6 +2873,7 @@
       <w:r>
         <w:rPr>
           <w:rFonts w:ascii="Times New Roman" w:eastAsia="Times New Roman" w:hAnsi="Times New Roman" w:cs="Times New Roman"/>
+          <w:noProof/>
           <w:sz w:val="24"/>
           <w:szCs w:val="24"/>
           <w:lang w:eastAsia="ru-RU"/>
@@ -2942,6 +2943,7 @@
       <w:r>
         <w:rPr>
           <w:rFonts w:ascii="Times New Roman" w:eastAsia="Times New Roman" w:hAnsi="Times New Roman" w:cs="Times New Roman"/>
+          <w:noProof/>
           <w:sz w:val="24"/>
           <w:szCs w:val="24"/>
           <w:lang w:eastAsia="ru-RU"/>
@@ -3165,6 +3167,7 @@
       <w:r>
         <w:rPr>
           <w:rFonts w:ascii="Times New Roman" w:eastAsia="Times New Roman" w:hAnsi="Times New Roman" w:cs="Times New Roman"/>
+          <w:noProof/>
           <w:sz w:val="24"/>
           <w:szCs w:val="24"/>
           <w:lang w:eastAsia="ru-RU"/>
@@ -3221,6 +3224,7 @@
       <w:r>
         <w:rPr>
           <w:rFonts w:ascii="Times New Roman" w:eastAsia="Times New Roman" w:hAnsi="Times New Roman" w:cs="Times New Roman"/>
+          <w:noProof/>
           <w:sz w:val="24"/>
           <w:szCs w:val="24"/>
           <w:lang w:eastAsia="ru-RU"/>
@@ -3596,6 +3600,7 @@
       <w:r>
         <w:rPr>
           <w:rFonts w:ascii="Times New Roman" w:eastAsia="Times New Roman" w:hAnsi="Times New Roman" w:cs="Times New Roman"/>
+          <w:noProof/>
           <w:sz w:val="24"/>
           <w:szCs w:val="24"/>
           <w:lang w:eastAsia="ru-RU"/>
@@ -3665,6 +3670,7 @@
       <w:r>
         <w:rPr>
           <w:rFonts w:ascii="Times New Roman" w:eastAsia="Times New Roman" w:hAnsi="Times New Roman" w:cs="Times New Roman"/>
+          <w:noProof/>
           <w:sz w:val="24"/>
           <w:szCs w:val="24"/>
           <w:lang w:eastAsia="ru-RU"/>
@@ -3954,10 +3960,10 @@
           <w:lang w:eastAsia="ru-RU"/>
         </w:rPr>
         <w:drawing>
-          <wp:inline distT="0" distB="0" distL="0" distR="0" wp14:anchorId="4B9F7AD3" wp14:editId="4037BC08">
-            <wp:extent cx="4763165" cy="6268325"/>
-            <wp:effectExtent l="0" t="0" r="0" b="0"/>
-            <wp:docPr id="23" name="Рисунок 23"/>
+          <wp:inline distT="0" distB="0" distL="0" distR="0" wp14:anchorId="162DD18B" wp14:editId="67800AE0">
+            <wp:extent cx="5940425" cy="5379720"/>
+            <wp:effectExtent l="0" t="0" r="3175" b="0"/>
+            <wp:docPr id="15" name="Рисунок 15"/>
             <wp:cNvGraphicFramePr>
               <a:graphicFrameLocks xmlns:a="http://schemas.openxmlformats.org/drawingml/2006/main" noChangeAspect="1"/>
             </wp:cNvGraphicFramePr>
@@ -3977,7 +3983,7 @@
                   <pic:spPr>
                     <a:xfrm>
                       <a:off x="0" y="0"/>
-                      <a:ext cx="4763165" cy="6268325"/>
+                      <a:ext cx="5940425" cy="5379720"/>
                     </a:xfrm>
                     <a:prstGeom prst="rect">
                       <a:avLst/>
@@ -3989,8 +3995,6 @@
           </wp:inline>
         </w:drawing>
       </w:r>
-      <w:bookmarkStart w:id="2" w:name="_GoBack"/>
-      <w:bookmarkEnd w:id="2"/>
     </w:p>
     <w:p>
       <w:pPr>
@@ -4025,10 +4029,10 @@
           <w:lang w:eastAsia="ru-RU"/>
         </w:rPr>
         <w:drawing>
-          <wp:inline distT="0" distB="0" distL="0" distR="0" wp14:anchorId="3458CF18" wp14:editId="4E0D8B2F">
-            <wp:extent cx="2400635" cy="666843"/>
-            <wp:effectExtent l="0" t="0" r="0" b="0"/>
-            <wp:docPr id="24" name="Рисунок 24"/>
+          <wp:inline distT="0" distB="0" distL="0" distR="0" wp14:anchorId="1D8F7AAA" wp14:editId="2461981D">
+            <wp:extent cx="3458058" cy="676369"/>
+            <wp:effectExtent l="0" t="0" r="9525" b="9525"/>
+            <wp:docPr id="17" name="Рисунок 17"/>
             <wp:cNvGraphicFramePr>
               <a:graphicFrameLocks xmlns:a="http://schemas.openxmlformats.org/drawingml/2006/main" noChangeAspect="1"/>
             </wp:cNvGraphicFramePr>
@@ -4048,7 +4052,7 @@
                   <pic:spPr>
                     <a:xfrm>
                       <a:off x="0" y="0"/>
-                      <a:ext cx="2400635" cy="666843"/>
+                      <a:ext cx="3458058" cy="676369"/>
                     </a:xfrm>
                     <a:prstGeom prst="rect">
                       <a:avLst/>
@@ -4060,6 +4064,8 @@
           </wp:inline>
         </w:drawing>
       </w:r>
+      <w:bookmarkStart w:id="2" w:name="_GoBack"/>
+      <w:bookmarkEnd w:id="2"/>
     </w:p>
     <w:p>
       <w:pPr>
@@ -5062,7 +5068,7 @@
 </file>
 
 <file path=customXml/itemProps1.xml><?xml version="1.0" encoding="utf-8"?>
-<ds:datastoreItem xmlns:ds="http://schemas.openxmlformats.org/officeDocument/2006/customXml" ds:itemID="{BF3B5D75-7EF7-49A5-B187-1D9274B554DC}">
+<ds:datastoreItem xmlns:ds="http://schemas.openxmlformats.org/officeDocument/2006/customXml" ds:itemID="{5B05D589-1B0E-49EC-A80C-60D12212E8F9}">
   <ds:schemaRefs>
     <ds:schemaRef ds:uri="http://schemas.openxmlformats.org/officeDocument/2006/bibliography"/>
   </ds:schemaRefs>
